--- a/presentation_folder/03.발표 스크립트, ppt/발표 스크립트_ver0.3.docx
+++ b/presentation_folder/03.발표 스크립트, ppt/발표 스크립트_ver0.3.docx
@@ -43,16 +43,32 @@
         <w:t xml:space="preserve"> </w:t>
       </w:r>
       <w:proofErr w:type="spellStart"/>
-      <w:r>
-        <w:rPr>
-          <w:rFonts w:eastAsiaTheme="minorHAnsi" w:cs="Segoe UI"/>
-          <w:color w:val="37352F"/>
-        </w:rPr>
-        <w:t>아파트마트입니다</w:t>
+      <w:proofErr w:type="gramStart"/>
+      <w:r>
+        <w:rPr>
+          <w:rFonts w:eastAsiaTheme="minorHAnsi" w:cs="Segoe UI"/>
+          <w:color w:val="37352F"/>
+        </w:rPr>
+        <w:t>아파트마트</w:t>
       </w:r>
       <w:proofErr w:type="spellEnd"/>
       <w:r>
         <w:rPr>
+          <w:rFonts w:eastAsiaTheme="minorHAnsi" w:cs="Segoe UI" w:hint="eastAsia"/>
+          <w:color w:val="37352F"/>
+        </w:rPr>
+        <w:t xml:space="preserve"> </w:t>
+      </w:r>
+      <w:r>
+        <w:rPr>
+          <w:rFonts w:eastAsiaTheme="minorHAnsi" w:cs="Segoe UI"/>
+          <w:color w:val="37352F"/>
+        </w:rPr>
+        <w:t>입니다</w:t>
+      </w:r>
+      <w:proofErr w:type="gramEnd"/>
+      <w:r>
+        <w:rPr>
           <w:rFonts w:eastAsiaTheme="minorHAnsi" w:cs="Segoe UI"/>
           <w:color w:val="37352F"/>
         </w:rPr>
@@ -94,6 +110,16 @@
         <w:shd w:val="clear" w:color="auto" w:fill="FFFFFF"/>
         <w:jc w:val="both"/>
         <w:rPr>
+          <w:rFonts w:eastAsiaTheme="minorHAnsi" w:cs="Segoe UI" w:hint="eastAsia"/>
+          <w:color w:val="37352F"/>
+        </w:rPr>
+      </w:pPr>
+    </w:p>
+    <w:p>
+      <w:pPr>
+        <w:shd w:val="clear" w:color="auto" w:fill="FFFFFF"/>
+        <w:jc w:val="both"/>
+        <w:rPr>
           <w:rFonts w:eastAsiaTheme="minorHAnsi" w:cs="Segoe UI"/>
           <w:color w:val="37352F"/>
         </w:rPr>
@@ -132,6 +158,16 @@
           <w:color w:val="37352F"/>
         </w:rPr>
       </w:pPr>
+    </w:p>
+    <w:p>
+      <w:pPr>
+        <w:shd w:val="clear" w:color="auto" w:fill="FFFFFF"/>
+        <w:jc w:val="both"/>
+        <w:rPr>
+          <w:rFonts w:eastAsiaTheme="minorHAnsi" w:cs="Segoe UI"/>
+          <w:color w:val="37352F"/>
+        </w:rPr>
+      </w:pPr>
       <w:r>
         <w:rPr>
           <w:rFonts w:eastAsiaTheme="minorHAnsi" w:cs="Segoe UI"/>
@@ -255,6 +291,16 @@
           <w:color w:val="37352F"/>
         </w:rPr>
       </w:pPr>
+    </w:p>
+    <w:p>
+      <w:pPr>
+        <w:shd w:val="clear" w:color="auto" w:fill="FFFFFF"/>
+        <w:jc w:val="both"/>
+        <w:rPr>
+          <w:rFonts w:eastAsiaTheme="minorHAnsi" w:cs="Segoe UI"/>
+          <w:color w:val="37352F"/>
+        </w:rPr>
+      </w:pPr>
       <w:r>
         <w:rPr>
           <w:rFonts w:eastAsiaTheme="minorHAnsi" w:cs="Segoe UI"/>
@@ -443,6 +489,16 @@
           <w:color w:val="37352F"/>
         </w:rPr>
       </w:pPr>
+    </w:p>
+    <w:p>
+      <w:pPr>
+        <w:shd w:val="clear" w:color="auto" w:fill="FFFFFF"/>
+        <w:jc w:val="both"/>
+        <w:rPr>
+          <w:rFonts w:eastAsiaTheme="minorHAnsi" w:cs="Segoe UI"/>
+          <w:color w:val="37352F"/>
+        </w:rPr>
+      </w:pPr>
       <w:r>
         <w:rPr>
           <w:rFonts w:eastAsiaTheme="minorHAnsi" w:cs="Segoe UI" w:hint="eastAsia"/>
@@ -488,12 +544,128 @@
         </w:rPr>
         <w:t xml:space="preserve"> </w:t>
       </w:r>
-      <w:r>
-        <w:rPr>
-          <w:rFonts w:eastAsiaTheme="minorHAnsi" w:cs="Segoe UI" w:hint="eastAsia"/>
-          <w:color w:val="37352F"/>
-        </w:rPr>
-        <w:t xml:space="preserve">먼저 현 시점처럼 금리가 인상되고 부동산 시장이 위축되는 상황에서 합리적인 아파트 거래가 </w:t>
+    </w:p>
+    <w:p>
+      <w:pPr>
+        <w:shd w:val="clear" w:color="auto" w:fill="FFFFFF"/>
+        <w:jc w:val="both"/>
+        <w:rPr>
+          <w:rFonts w:eastAsiaTheme="minorHAnsi" w:cs="Segoe UI"/>
+          <w:color w:val="37352F"/>
+        </w:rPr>
+      </w:pPr>
+      <w:r>
+        <w:rPr>
+          <w:rFonts w:eastAsiaTheme="minorHAnsi" w:cs="Segoe UI" w:hint="eastAsia"/>
+          <w:color w:val="37352F"/>
+        </w:rPr>
+        <w:t xml:space="preserve">먼저 </w:t>
+      </w:r>
+      <w:r>
+        <w:rPr>
+          <w:rFonts w:eastAsiaTheme="minorHAnsi" w:cs="Segoe UI" w:hint="eastAsia"/>
+          <w:color w:val="37352F"/>
+        </w:rPr>
+        <w:t>유사한 면적의 아파트라도 가격차이가 나는 이유에 대해 규명하려 합니다.</w:t>
+      </w:r>
+      <w:r>
+        <w:rPr>
+          <w:rFonts w:eastAsiaTheme="minorHAnsi" w:cs="Segoe UI"/>
+          <w:color w:val="37352F"/>
+        </w:rPr>
+        <w:t xml:space="preserve"> </w:t>
+      </w:r>
+      <w:r>
+        <w:rPr>
+          <w:rFonts w:eastAsiaTheme="minorHAnsi" w:cs="Segoe UI" w:hint="eastAsia"/>
+          <w:color w:val="37352F"/>
+        </w:rPr>
+        <w:t>다음</w:t>
+      </w:r>
+      <w:r>
+        <w:rPr>
+          <w:rFonts w:eastAsiaTheme="minorHAnsi" w:cs="Segoe UI" w:hint="eastAsia"/>
+          <w:color w:val="37352F"/>
+        </w:rPr>
+        <w:t>으로 우리가 아파트를 구매한다면 어떤 아파트를 구매</w:t>
+      </w:r>
+      <w:r>
+        <w:rPr>
+          <w:rFonts w:eastAsiaTheme="minorHAnsi" w:cs="Segoe UI" w:hint="eastAsia"/>
+          <w:color w:val="37352F"/>
+        </w:rPr>
+        <w:t>해야 하는지에 대해 알아보려고 합니다.</w:t>
+      </w:r>
+    </w:p>
+    <w:p>
+      <w:pPr>
+        <w:shd w:val="clear" w:color="auto" w:fill="FFFFFF"/>
+        <w:jc w:val="both"/>
+        <w:rPr>
+          <w:rFonts w:eastAsiaTheme="minorHAnsi" w:cs="Segoe UI"/>
+          <w:color w:val="37352F"/>
+        </w:rPr>
+      </w:pPr>
+    </w:p>
+    <w:p>
+      <w:pPr>
+        <w:shd w:val="clear" w:color="auto" w:fill="FFFFFF"/>
+        <w:jc w:val="both"/>
+        <w:rPr>
+          <w:rFonts w:eastAsiaTheme="minorHAnsi" w:cs="Segoe UI"/>
+          <w:color w:val="37352F"/>
+        </w:rPr>
+      </w:pPr>
+      <w:r>
+        <w:rPr>
+          <w:rFonts w:eastAsiaTheme="minorHAnsi" w:cs="Segoe UI"/>
+          <w:color w:val="37352F"/>
+        </w:rPr>
+        <w:t>-데이터 분석</w:t>
+      </w:r>
+    </w:p>
+    <w:p>
+      <w:pPr>
+        <w:shd w:val="clear" w:color="auto" w:fill="FFFFFF"/>
+        <w:jc w:val="both"/>
+        <w:rPr>
+          <w:rFonts w:eastAsiaTheme="minorHAnsi" w:cs="Segoe UI" w:hint="eastAsia"/>
+          <w:color w:val="37352F"/>
+        </w:rPr>
+      </w:pPr>
+    </w:p>
+    <w:p>
+      <w:pPr>
+        <w:shd w:val="clear" w:color="auto" w:fill="FFFFFF"/>
+        <w:jc w:val="both"/>
+        <w:rPr>
+          <w:rFonts w:eastAsiaTheme="minorHAnsi" w:cs="Segoe UI"/>
+          <w:color w:val="37352F"/>
+        </w:rPr>
+      </w:pPr>
+      <w:r>
+        <w:rPr>
+          <w:rFonts w:eastAsiaTheme="minorHAnsi" w:cs="Segoe UI"/>
+          <w:color w:val="37352F"/>
+        </w:rPr>
+        <w:t>--활용도구</w:t>
+      </w:r>
+    </w:p>
+    <w:p>
+      <w:pPr>
+        <w:shd w:val="clear" w:color="auto" w:fill="FFFFFF"/>
+        <w:jc w:val="both"/>
+        <w:rPr>
+          <w:rFonts w:eastAsiaTheme="minorHAnsi" w:cs="Segoe UI"/>
+          <w:color w:val="37352F"/>
+        </w:rPr>
+      </w:pPr>
+      <w:r>
+        <w:rPr>
+          <w:rFonts w:eastAsiaTheme="minorHAnsi" w:cs="Segoe UI" w:hint="eastAsia"/>
+          <w:color w:val="37352F"/>
+        </w:rPr>
+        <w:t xml:space="preserve"> 저희는 </w:t>
       </w:r>
       <w:proofErr w:type="spellStart"/>
       <w:r>
@@ -501,7 +673,7 @@
           <w:rFonts w:eastAsiaTheme="minorHAnsi" w:cs="Segoe UI" w:hint="eastAsia"/>
           <w:color w:val="37352F"/>
         </w:rPr>
-        <w:t>가능한가입니다</w:t>
+        <w:t>브이에스코드의</w:t>
       </w:r>
       <w:proofErr w:type="spellEnd"/>
       <w:r>
@@ -509,21 +681,23 @@
           <w:rFonts w:eastAsiaTheme="minorHAnsi" w:cs="Segoe UI" w:hint="eastAsia"/>
           <w:color w:val="37352F"/>
         </w:rPr>
-        <w:t>.</w:t>
-      </w:r>
-      <w:r>
-        <w:rPr>
-          <w:rFonts w:eastAsiaTheme="minorHAnsi" w:cs="Segoe UI"/>
-          <w:color w:val="37352F"/>
-        </w:rPr>
         <w:t xml:space="preserve"> </w:t>
       </w:r>
-      <w:r>
-        <w:rPr>
-          <w:rFonts w:eastAsiaTheme="minorHAnsi" w:cs="Segoe UI" w:hint="eastAsia"/>
-          <w:color w:val="37352F"/>
-        </w:rPr>
-        <w:t>두번째로 유사한 면적의 아파트라도 가격차이가 나는 이유에 대해 규명하려 합니다.</w:t>
+      <w:proofErr w:type="spellStart"/>
+      <w:r>
+        <w:rPr>
+          <w:rFonts w:eastAsiaTheme="minorHAnsi" w:cs="Segoe UI" w:hint="eastAsia"/>
+          <w:color w:val="37352F"/>
+        </w:rPr>
+        <w:t>파이썬을</w:t>
+      </w:r>
+      <w:proofErr w:type="spellEnd"/>
+      <w:r>
+        <w:rPr>
+          <w:rFonts w:eastAsiaTheme="minorHAnsi" w:cs="Segoe UI" w:hint="eastAsia"/>
+          <w:color w:val="37352F"/>
+        </w:rPr>
+        <w:t xml:space="preserve"> 이용해 코드를 작성했고,</w:t>
       </w:r>
       <w:r>
         <w:rPr>
@@ -535,67 +709,21 @@
       <w:r>
         <w:rPr>
           <w:rFonts w:eastAsiaTheme="minorHAnsi" w:cs="Segoe UI" w:hint="eastAsia"/>
-          <w:color w:val="37352F"/>
-        </w:rPr>
-        <w:t>마지막으로 우리가 아파트를 구매한다면 어떤 아파트를 구매</w:t>
-      </w:r>
-      <w:r>
-        <w:rPr>
-          <w:rFonts w:eastAsiaTheme="minorHAnsi" w:cs="Segoe UI" w:hint="eastAsia"/>
-          <w:color w:val="37352F"/>
-        </w:rPr>
-        <w:t>해야 하는지에 대해 알아보려고 합니다.</w:t>
-      </w:r>
-    </w:p>
-    <w:p>
-      <w:pPr>
-        <w:shd w:val="clear" w:color="auto" w:fill="FFFFFF"/>
-        <w:jc w:val="both"/>
-        <w:rPr>
-          <w:rFonts w:eastAsiaTheme="minorHAnsi" w:cs="Segoe UI"/>
-          <w:color w:val="37352F"/>
-        </w:rPr>
-      </w:pPr>
-      <w:r>
-        <w:rPr>
-          <w:rFonts w:eastAsiaTheme="minorHAnsi" w:cs="Segoe UI"/>
-          <w:color w:val="37352F"/>
-        </w:rPr>
-        <w:t>-데이터 분석</w:t>
-      </w:r>
-    </w:p>
-    <w:p>
-      <w:pPr>
-        <w:shd w:val="clear" w:color="auto" w:fill="FFFFFF"/>
-        <w:jc w:val="both"/>
-        <w:rPr>
-          <w:rFonts w:eastAsiaTheme="minorHAnsi" w:cs="Segoe UI"/>
-          <w:color w:val="37352F"/>
-        </w:rPr>
-      </w:pPr>
-      <w:r>
-        <w:rPr>
-          <w:rFonts w:eastAsiaTheme="minorHAnsi" w:cs="Segoe UI"/>
-          <w:color w:val="37352F"/>
-        </w:rPr>
-        <w:t>--활용도구</w:t>
-      </w:r>
-    </w:p>
-    <w:p>
-      <w:pPr>
-        <w:shd w:val="clear" w:color="auto" w:fill="FFFFFF"/>
-        <w:jc w:val="both"/>
-        <w:rPr>
-          <w:rFonts w:eastAsiaTheme="minorHAnsi" w:cs="Segoe UI"/>
-          <w:color w:val="37352F"/>
-        </w:rPr>
-      </w:pPr>
-      <w:r>
-        <w:rPr>
-          <w:rFonts w:eastAsiaTheme="minorHAnsi" w:cs="Segoe UI" w:hint="eastAsia"/>
-          <w:color w:val="37352F"/>
-        </w:rPr>
-        <w:t xml:space="preserve"> 저희는 </w:t>
+        </w:rPr>
+        <w:t>사소한 데이터 수정이나 단순한 계산등은 엑셀을 통해 진행했습니다.</w:t>
+      </w:r>
+      <w:r>
+        <w:rPr>
+          <w:rFonts w:eastAsiaTheme="minorHAnsi" w:cs="Segoe UI"/>
+        </w:rPr>
+        <w:t xml:space="preserve"> </w:t>
+      </w:r>
+      <w:r>
+        <w:rPr>
+          <w:rFonts w:eastAsiaTheme="minorHAnsi" w:cs="Segoe UI" w:hint="eastAsia"/>
+          <w:color w:val="37352F"/>
+        </w:rPr>
+        <w:t xml:space="preserve">협업도구로는 </w:t>
       </w:r>
       <w:proofErr w:type="spellStart"/>
       <w:r>
@@ -603,7 +731,7 @@
           <w:rFonts w:eastAsiaTheme="minorHAnsi" w:cs="Segoe UI" w:hint="eastAsia"/>
           <w:color w:val="37352F"/>
         </w:rPr>
-        <w:t>브이에스코드의</w:t>
+        <w:t>노션을</w:t>
       </w:r>
       <w:proofErr w:type="spellEnd"/>
       <w:r>
@@ -611,15 +739,67 @@
           <w:rFonts w:eastAsiaTheme="minorHAnsi" w:cs="Segoe UI" w:hint="eastAsia"/>
           <w:color w:val="37352F"/>
         </w:rPr>
+        <w:t xml:space="preserve"> 통해 의견과 개별 태스크 진행상황을 공유하고 데이터와 코드는 </w:t>
+      </w:r>
+      <w:proofErr w:type="spellStart"/>
+      <w:r>
+        <w:rPr>
+          <w:rFonts w:eastAsiaTheme="minorHAnsi" w:cs="Segoe UI" w:hint="eastAsia"/>
+          <w:color w:val="37352F"/>
+        </w:rPr>
+        <w:t>깃허브를</w:t>
+      </w:r>
+      <w:proofErr w:type="spellEnd"/>
+      <w:r>
+        <w:rPr>
+          <w:rFonts w:eastAsiaTheme="minorHAnsi" w:cs="Segoe UI" w:hint="eastAsia"/>
+          <w:color w:val="37352F"/>
+        </w:rPr>
+        <w:t xml:space="preserve"> 통해 </w:t>
+      </w:r>
+      <w:r>
+        <w:rPr>
+          <w:rFonts w:eastAsiaTheme="minorHAnsi" w:cs="Segoe UI" w:hint="eastAsia"/>
+          <w:color w:val="37352F"/>
+        </w:rPr>
+        <w:lastRenderedPageBreak/>
+        <w:t>공유했습니다.</w:t>
+      </w:r>
+      <w:r>
+        <w:rPr>
+          <w:rFonts w:eastAsiaTheme="minorHAnsi" w:cs="Segoe UI"/>
+          <w:color w:val="37352F"/>
+        </w:rPr>
         <w:t xml:space="preserve"> </w:t>
       </w:r>
+      <w:r>
+        <w:rPr>
+          <w:rFonts w:eastAsiaTheme="minorHAnsi" w:cs="Segoe UI" w:hint="eastAsia"/>
+          <w:color w:val="37352F"/>
+        </w:rPr>
+        <w:t>멘토링은 줌을 이용한 비대면으로 진행됐습니다.</w:t>
+      </w:r>
+      <w:r>
+        <w:rPr>
+          <w:rFonts w:eastAsiaTheme="minorHAnsi" w:cs="Segoe UI"/>
+          <w:color w:val="37352F"/>
+        </w:rPr>
+        <w:t xml:space="preserve"> </w:t>
+      </w:r>
+      <w:r>
+        <w:rPr>
+          <w:rFonts w:eastAsiaTheme="minorHAnsi" w:cs="Segoe UI" w:hint="eastAsia"/>
+          <w:color w:val="37352F"/>
+        </w:rPr>
+        <w:t xml:space="preserve">마지막으로 </w:t>
+      </w:r>
       <w:proofErr w:type="spellStart"/>
       <w:r>
         <w:rPr>
           <w:rFonts w:eastAsiaTheme="minorHAnsi" w:cs="Segoe UI" w:hint="eastAsia"/>
           <w:color w:val="37352F"/>
         </w:rPr>
-        <w:t>파이썬을</w:t>
+        <w:t>태블로에는</w:t>
       </w:r>
       <w:proofErr w:type="spellEnd"/>
       <w:r>
@@ -627,41 +807,131 @@
           <w:rFonts w:eastAsiaTheme="minorHAnsi" w:cs="Segoe UI" w:hint="eastAsia"/>
           <w:color w:val="37352F"/>
         </w:rPr>
-        <w:t xml:space="preserve"> 이용해 코드를 작성했고,</w:t>
-      </w:r>
-      <w:r>
-        <w:rPr>
-          <w:rFonts w:eastAsiaTheme="minorHAnsi" w:cs="Segoe UI"/>
+        <w:t xml:space="preserve"> 군집분석의 결과를 올려서 아파트 매물의 분기별 변동 추세를 시각적으로 나타냈습니다.</w:t>
+      </w:r>
+    </w:p>
+    <w:p>
+      <w:pPr>
+        <w:shd w:val="clear" w:color="auto" w:fill="FFFFFF"/>
+        <w:jc w:val="both"/>
+        <w:rPr>
+          <w:rFonts w:eastAsiaTheme="minorHAnsi" w:cs="Segoe UI"/>
+          <w:color w:val="37352F"/>
+        </w:rPr>
+      </w:pPr>
+    </w:p>
+    <w:p>
+      <w:pPr>
+        <w:shd w:val="clear" w:color="auto" w:fill="FFFFFF"/>
+        <w:jc w:val="both"/>
+        <w:rPr>
+          <w:rFonts w:eastAsiaTheme="minorHAnsi" w:cs="Segoe UI"/>
+          <w:color w:val="37352F"/>
+        </w:rPr>
+      </w:pPr>
+      <w:r>
+        <w:rPr>
+          <w:rFonts w:eastAsiaTheme="minorHAnsi" w:cs="Segoe UI"/>
+          <w:color w:val="37352F"/>
+        </w:rPr>
+        <w:t>--프로젝트 설계</w:t>
+      </w:r>
+    </w:p>
+    <w:p>
+      <w:pPr>
+        <w:shd w:val="clear" w:color="auto" w:fill="FFFFFF"/>
+        <w:jc w:val="both"/>
+        <w:rPr>
+          <w:rFonts w:eastAsiaTheme="minorHAnsi" w:cs="Segoe UI"/>
+          <w:color w:val="37352F"/>
+        </w:rPr>
+      </w:pPr>
+      <w:r>
+        <w:rPr>
+          <w:rFonts w:eastAsiaTheme="minorHAnsi" w:cs="Segoe UI"/>
+          <w:color w:val="37352F"/>
+        </w:rPr>
+        <w:t xml:space="preserve">저희는 다음과 같은 과정을 통해 프로젝트를 진행했습니다. </w:t>
+      </w:r>
+      <w:r>
+        <w:rPr>
+          <w:rFonts w:eastAsiaTheme="minorHAnsi" w:cs="Segoe UI" w:hint="eastAsia"/>
+          <w:color w:val="37352F"/>
+        </w:rPr>
+        <w:t>먼저 국토교통부에서 제공하는</w:t>
+      </w:r>
+      <w:r>
+        <w:rPr>
+          <w:rFonts w:eastAsiaTheme="minorHAnsi" w:cs="Segoe UI" w:hint="eastAsia"/>
           <w:color w:val="37352F"/>
         </w:rPr>
         <w:t xml:space="preserve"> </w:t>
       </w:r>
       <w:r>
         <w:rPr>
-          <w:rFonts w:eastAsiaTheme="minorHAnsi" w:cs="Segoe UI" w:hint="eastAsia"/>
-        </w:rPr>
-        <w:t>사소한 데이터 수정이나 단순한 계산등은 엑셀을 통해 진행했습니다.</w:t>
-      </w:r>
-      <w:r>
-        <w:rPr>
-          <w:rFonts w:eastAsiaTheme="minorHAnsi" w:cs="Segoe UI"/>
+          <w:rFonts w:eastAsiaTheme="minorHAnsi" w:cs="Segoe UI"/>
+          <w:color w:val="37352F"/>
+        </w:rPr>
+        <w:t>18</w:t>
+      </w:r>
+      <w:r>
+        <w:rPr>
+          <w:rFonts w:eastAsiaTheme="minorHAnsi" w:cs="Segoe UI" w:hint="eastAsia"/>
+          <w:color w:val="37352F"/>
+        </w:rPr>
+        <w:t>년1분기부터,</w:t>
+      </w:r>
+      <w:r>
+        <w:rPr>
+          <w:rFonts w:eastAsiaTheme="minorHAnsi" w:cs="Segoe UI"/>
+          <w:color w:val="37352F"/>
+        </w:rPr>
+        <w:t xml:space="preserve"> 22</w:t>
+      </w:r>
+      <w:r>
+        <w:rPr>
+          <w:rFonts w:eastAsiaTheme="minorHAnsi" w:cs="Segoe UI" w:hint="eastAsia"/>
+          <w:color w:val="37352F"/>
+        </w:rPr>
+        <w:t>년2분기까지의</w:t>
+      </w:r>
+      <w:r>
+        <w:rPr>
+          <w:rFonts w:eastAsiaTheme="minorHAnsi" w:cs="Segoe UI" w:hint="eastAsia"/>
+          <w:color w:val="37352F"/>
+        </w:rPr>
+        <w:t xml:space="preserve"> 부동산 </w:t>
+      </w:r>
+      <w:proofErr w:type="spellStart"/>
+      <w:r>
+        <w:rPr>
+          <w:rFonts w:eastAsiaTheme="minorHAnsi" w:cs="Segoe UI" w:hint="eastAsia"/>
+          <w:color w:val="37352F"/>
+        </w:rPr>
+        <w:t>실거래</w:t>
+      </w:r>
+      <w:proofErr w:type="spellEnd"/>
+      <w:r>
+        <w:rPr>
+          <w:rFonts w:eastAsiaTheme="minorHAnsi" w:cs="Segoe UI" w:hint="eastAsia"/>
+          <w:color w:val="37352F"/>
+        </w:rPr>
+        <w:t xml:space="preserve"> 데이터를 가져와서 기본데이터로 삼고 아이디를 만들었습니다.</w:t>
+      </w:r>
+      <w:r>
+        <w:rPr>
+          <w:rFonts w:eastAsiaTheme="minorHAnsi" w:cs="Segoe UI"/>
+          <w:color w:val="37352F"/>
         </w:rPr>
         <w:t xml:space="preserve"> </w:t>
       </w:r>
-      <w:r>
-        <w:rPr>
-          <w:rFonts w:eastAsiaTheme="minorHAnsi" w:cs="Segoe UI" w:hint="eastAsia"/>
-          <w:color w:val="37352F"/>
-        </w:rPr>
-        <w:t xml:space="preserve">협업도구로는 </w:t>
-      </w:r>
       <w:proofErr w:type="spellStart"/>
       <w:r>
         <w:rPr>
           <w:rFonts w:eastAsiaTheme="minorHAnsi" w:cs="Segoe UI" w:hint="eastAsia"/>
           <w:color w:val="37352F"/>
         </w:rPr>
-        <w:t>노션을</w:t>
+        <w:t>실거래</w:t>
       </w:r>
       <w:proofErr w:type="spellEnd"/>
       <w:r>
@@ -669,23 +939,146 @@
           <w:rFonts w:eastAsiaTheme="minorHAnsi" w:cs="Segoe UI" w:hint="eastAsia"/>
           <w:color w:val="37352F"/>
         </w:rPr>
-        <w:t xml:space="preserve"> 통해 의견과 개별 태스크 진행상황을 공유하고 데이터와 코드는 </w:t>
+        <w:t xml:space="preserve"> 데이터에는 거래에 관련한 정보만 있고 아파트 자체에 대한 정보는 부족하기 때문에 (멘토님으로부터</w:t>
+      </w:r>
+      <w:r>
+        <w:rPr>
+          <w:rFonts w:eastAsiaTheme="minorHAnsi" w:cs="Segoe UI"/>
+          <w:color w:val="37352F"/>
+        </w:rPr>
+        <w:t xml:space="preserve">) </w:t>
+      </w:r>
+      <w:r>
+        <w:rPr>
+          <w:rFonts w:eastAsiaTheme="minorHAnsi" w:cs="Segoe UI" w:hint="eastAsia"/>
+          <w:color w:val="37352F"/>
+        </w:rPr>
+        <w:t>외부데이터를 받아 도로명 주소를 기준으로 실거래데이터와 조인한 뒤 추가변수로써 사용했습니다.</w:t>
+      </w:r>
+    </w:p>
+    <w:p>
+      <w:pPr>
+        <w:shd w:val="clear" w:color="auto" w:fill="FFFFFF"/>
+        <w:jc w:val="both"/>
+        <w:rPr>
+          <w:rFonts w:eastAsiaTheme="minorHAnsi" w:cs="Segoe UI"/>
+          <w:color w:val="37352F"/>
+        </w:rPr>
+      </w:pPr>
+      <w:r>
+        <w:rPr>
+          <w:rFonts w:eastAsiaTheme="minorHAnsi" w:cs="Segoe UI" w:hint="eastAsia"/>
+          <w:color w:val="37352F"/>
+        </w:rPr>
+        <w:t>그렇게 완성된 데이터베이스를 회귀분석해서 유효한 변수를 추출해내고 군집</w:t>
+      </w:r>
+      <w:r>
+        <w:rPr>
+          <w:rFonts w:eastAsiaTheme="minorHAnsi" w:cs="Segoe UI" w:hint="eastAsia"/>
+          <w:color w:val="37352F"/>
+        </w:rPr>
+        <w:t>알고리즘을 사용해 군집화 한 뒤 이를 시각화 함으로써 인사이트를 도출해 내려고 했습니다.</w:t>
+      </w:r>
+    </w:p>
+    <w:p>
+      <w:pPr>
+        <w:shd w:val="clear" w:color="auto" w:fill="FFFFFF"/>
+        <w:jc w:val="both"/>
+        <w:rPr>
+          <w:rFonts w:eastAsiaTheme="minorHAnsi" w:cs="Segoe UI"/>
+          <w:color w:val="37352F"/>
+        </w:rPr>
+      </w:pPr>
+    </w:p>
+    <w:p>
+      <w:pPr>
+        <w:shd w:val="clear" w:color="auto" w:fill="FFFFFF"/>
+        <w:jc w:val="both"/>
+        <w:rPr>
+          <w:rFonts w:eastAsiaTheme="minorHAnsi" w:cs="Segoe UI"/>
+          <w:color w:val="37352F"/>
+        </w:rPr>
+      </w:pPr>
+      <w:r>
+        <w:rPr>
+          <w:rFonts w:eastAsiaTheme="minorHAnsi" w:cs="Segoe UI"/>
+          <w:color w:val="37352F"/>
+        </w:rPr>
+        <w:t xml:space="preserve">---데이터 </w:t>
       </w:r>
       <w:proofErr w:type="spellStart"/>
       <w:r>
         <w:rPr>
-          <w:rFonts w:eastAsiaTheme="minorHAnsi" w:cs="Segoe UI" w:hint="eastAsia"/>
-          <w:color w:val="37352F"/>
-        </w:rPr>
-        <w:t>깃허브를</w:t>
+          <w:rFonts w:eastAsiaTheme="minorHAnsi" w:cs="Segoe UI"/>
+          <w:color w:val="37352F"/>
+        </w:rPr>
+        <w:t>전처리</w:t>
       </w:r>
       <w:proofErr w:type="spellEnd"/>
-      <w:r>
-        <w:rPr>
-          <w:rFonts w:eastAsiaTheme="minorHAnsi" w:cs="Segoe UI" w:hint="eastAsia"/>
-          <w:color w:val="37352F"/>
-        </w:rPr>
-        <w:t xml:space="preserve"> 통해 공유했습니다.</w:t>
+    </w:p>
+    <w:p>
+      <w:pPr>
+        <w:shd w:val="clear" w:color="auto" w:fill="FFFFFF"/>
+        <w:jc w:val="both"/>
+        <w:rPr>
+          <w:rFonts w:eastAsiaTheme="minorHAnsi" w:cs="Segoe UI"/>
+          <w:color w:val="37352F"/>
+        </w:rPr>
+      </w:pPr>
+      <w:r>
+        <w:rPr>
+          <w:rFonts w:eastAsiaTheme="minorHAnsi" w:cs="Segoe UI"/>
+          <w:color w:val="37352F"/>
+        </w:rPr>
+        <w:t xml:space="preserve"> 먼저 아이디 결정입니다. 저희는 아이디를 시 구 동 </w:t>
+      </w:r>
+      <w:proofErr w:type="spellStart"/>
+      <w:r>
+        <w:rPr>
+          <w:rFonts w:eastAsiaTheme="minorHAnsi" w:cs="Segoe UI"/>
+          <w:color w:val="37352F"/>
+        </w:rPr>
+        <w:t>단지명</w:t>
+      </w:r>
+      <w:proofErr w:type="spellEnd"/>
+      <w:r>
+        <w:rPr>
+          <w:rFonts w:eastAsiaTheme="minorHAnsi" w:cs="Segoe UI"/>
+          <w:color w:val="37352F"/>
+        </w:rPr>
+        <w:t xml:space="preserve"> 면적을 결합해 만들었습니다. </w:t>
+      </w:r>
+      <w:proofErr w:type="spellStart"/>
+      <w:r>
+        <w:rPr>
+          <w:rFonts w:eastAsiaTheme="minorHAnsi" w:cs="Segoe UI"/>
+          <w:color w:val="37352F"/>
+        </w:rPr>
+        <w:t>로우데이터의</w:t>
+      </w:r>
+      <w:proofErr w:type="spellEnd"/>
+      <w:r>
+        <w:rPr>
+          <w:rFonts w:eastAsiaTheme="minorHAnsi" w:cs="Segoe UI"/>
+          <w:color w:val="37352F"/>
+        </w:rPr>
+        <w:t xml:space="preserve"> 행들을 그대로 아이디로 쓸 경우 </w:t>
+      </w:r>
+      <w:proofErr w:type="spellStart"/>
+      <w:r>
+        <w:rPr>
+          <w:rFonts w:eastAsiaTheme="minorHAnsi" w:cs="Segoe UI"/>
+          <w:color w:val="37352F"/>
+        </w:rPr>
+        <w:t>결측치가</w:t>
+      </w:r>
+      <w:proofErr w:type="spellEnd"/>
+      <w:r>
+        <w:rPr>
+          <w:rFonts w:eastAsiaTheme="minorHAnsi" w:cs="Segoe UI"/>
+          <w:color w:val="37352F"/>
+        </w:rPr>
+        <w:t xml:space="preserve"> 지나치게 많아 분석이 불가능하고, 너무 크게 잡을 경우 분석에서 의미를 얻을 수 없기 때문입니다. 저희가 분석대상을 아파트로 정한 만큼 각 아파트를 구분할 수 있는 최대의 범주가 아파트 단지명이라고 생각했고 단지 내에서 평수에 따라 조건 및 가격의 변동이 크기 때문에 전용면적을 반올림해서 추가했습니다.</w:t>
       </w:r>
       <w:r>
         <w:rPr>
@@ -699,7 +1092,85 @@
           <w:rFonts w:eastAsiaTheme="minorHAnsi" w:cs="Segoe UI" w:hint="eastAsia"/>
           <w:color w:val="37352F"/>
         </w:rPr>
-        <w:t>멘토링은 줌을 이용한 비대면으로 진행됐습니다.</w:t>
+        <w:t>이 과정을 거쳐</w:t>
+      </w:r>
+      <w:r>
+        <w:rPr>
+          <w:rFonts w:eastAsiaTheme="minorHAnsi" w:cs="Segoe UI" w:hint="eastAsia"/>
+          <w:color w:val="37352F"/>
+        </w:rPr>
+        <w:t xml:space="preserve"> 만 </w:t>
+      </w:r>
+      <w:proofErr w:type="spellStart"/>
+      <w:r>
+        <w:rPr>
+          <w:rFonts w:eastAsiaTheme="minorHAnsi" w:cs="Segoe UI" w:hint="eastAsia"/>
+          <w:color w:val="37352F"/>
+        </w:rPr>
+        <w:t>육천여개의</w:t>
+      </w:r>
+      <w:proofErr w:type="spellEnd"/>
+      <w:r>
+        <w:rPr>
+          <w:rFonts w:eastAsiaTheme="minorHAnsi" w:cs="Segoe UI" w:hint="eastAsia"/>
+          <w:color w:val="37352F"/>
+        </w:rPr>
+        <w:t xml:space="preserve"> 아이디</w:t>
+      </w:r>
+      <w:r>
+        <w:rPr>
+          <w:rFonts w:eastAsiaTheme="minorHAnsi" w:cs="Segoe UI" w:hint="eastAsia"/>
+          <w:color w:val="37352F"/>
+        </w:rPr>
+        <w:t>를 생성</w:t>
+      </w:r>
+      <w:r>
+        <w:rPr>
+          <w:rFonts w:eastAsiaTheme="minorHAnsi" w:cs="Segoe UI" w:hint="eastAsia"/>
+          <w:color w:val="37352F"/>
+        </w:rPr>
+        <w:t>했습니다</w:t>
+      </w:r>
+    </w:p>
+    <w:p>
+      <w:pPr>
+        <w:shd w:val="clear" w:color="auto" w:fill="FFFFFF"/>
+        <w:jc w:val="both"/>
+        <w:rPr>
+          <w:rFonts w:eastAsiaTheme="minorHAnsi" w:cs="Segoe UI" w:hint="eastAsia"/>
+          <w:color w:val="37352F"/>
+        </w:rPr>
+      </w:pPr>
+    </w:p>
+    <w:p>
+      <w:pPr>
+        <w:shd w:val="clear" w:color="auto" w:fill="FFFFFF"/>
+        <w:jc w:val="both"/>
+        <w:rPr>
+          <w:rFonts w:eastAsiaTheme="minorHAnsi" w:cs="Segoe UI"/>
+          <w:color w:val="37352F"/>
+        </w:rPr>
+      </w:pPr>
+      <w:r>
+        <w:rPr>
+          <w:rFonts w:eastAsiaTheme="minorHAnsi" w:cs="Segoe UI"/>
+          <w:color w:val="37352F"/>
+        </w:rPr>
+        <w:t xml:space="preserve"> 다음으로 변수 설명입니다. 저희가 모은 로우 데이터의 모든 변수는 </w:t>
+      </w:r>
+      <w:r>
+        <w:rPr>
+          <w:rFonts w:eastAsiaTheme="minorHAnsi" w:cs="Segoe UI" w:hint="eastAsia"/>
+          <w:color w:val="37352F"/>
+        </w:rPr>
+        <w:t>다음</w:t>
+      </w:r>
+      <w:r>
+        <w:rPr>
+          <w:rFonts w:eastAsiaTheme="minorHAnsi" w:cs="Segoe UI"/>
+          <w:color w:val="37352F"/>
+        </w:rPr>
+        <w:t>과 같습니다.</w:t>
       </w:r>
       <w:r>
         <w:rPr>
@@ -713,107 +1184,174 @@
           <w:rFonts w:eastAsiaTheme="minorHAnsi" w:cs="Segoe UI" w:hint="eastAsia"/>
           <w:color w:val="37352F"/>
         </w:rPr>
-        <w:t xml:space="preserve">마지막으로 </w:t>
+        <w:t>이중 설명이 필요한 변수는,</w:t>
+      </w:r>
+      <w:r>
+        <w:rPr>
+          <w:rFonts w:eastAsiaTheme="minorHAnsi" w:cs="Segoe UI"/>
+          <w:color w:val="37352F"/>
+        </w:rPr>
+        <w:t xml:space="preserve"> 먼저 거래금액과 전세금은 각 분기별 평균값으로 지정했습니다. 등락율은 그렇게 구한 거래금액의 변동율을 계산한 것이며, 전세가율은 저희가 구한 평균 거래금액과 전세금을 이용해 구한 것으로 실제 전세가율과는 차이가 있을 수 있습니다. </w:t>
+      </w:r>
+    </w:p>
+    <w:p>
+      <w:pPr>
+        <w:shd w:val="clear" w:color="auto" w:fill="FFFFFF"/>
+        <w:jc w:val="both"/>
+        <w:rPr>
+          <w:rFonts w:eastAsiaTheme="minorHAnsi" w:cs="Segoe UI"/>
+          <w:color w:val="37352F"/>
+        </w:rPr>
+      </w:pPr>
+    </w:p>
+    <w:p>
+      <w:pPr>
+        <w:shd w:val="clear" w:color="auto" w:fill="FFFFFF"/>
+        <w:jc w:val="both"/>
+        <w:rPr>
+          <w:rFonts w:eastAsiaTheme="minorHAnsi" w:cs="Segoe UI"/>
+          <w:color w:val="37352F"/>
+        </w:rPr>
+      </w:pPr>
+      <w:r>
+        <w:rPr>
+          <w:rFonts w:eastAsiaTheme="minorHAnsi" w:cs="Segoe UI"/>
+          <w:color w:val="37352F"/>
+        </w:rPr>
+        <w:t xml:space="preserve">인접 역수는 각 역의 도로명 주소를 기반으로 </w:t>
       </w:r>
       <w:proofErr w:type="spellStart"/>
       <w:r>
         <w:rPr>
-          <w:rFonts w:eastAsiaTheme="minorHAnsi" w:cs="Segoe UI" w:hint="eastAsia"/>
-          <w:color w:val="37352F"/>
-        </w:rPr>
-        <w:t>태블로에는</w:t>
+          <w:rFonts w:eastAsiaTheme="minorHAnsi" w:cs="Segoe UI"/>
+          <w:color w:val="37352F"/>
+        </w:rPr>
+        <w:t>지오코딩해</w:t>
       </w:r>
       <w:proofErr w:type="spellEnd"/>
       <w:r>
         <w:rPr>
-          <w:rFonts w:eastAsiaTheme="minorHAnsi" w:cs="Segoe UI" w:hint="eastAsia"/>
-          <w:color w:val="37352F"/>
-        </w:rPr>
-        <w:t xml:space="preserve"> 군집분석의 결과를 올려서 아파트 매물의 분기별 변동 추세를 시각적으로 나타냈습니다.</w:t>
-      </w:r>
-    </w:p>
-    <w:p>
-      <w:pPr>
-        <w:shd w:val="clear" w:color="auto" w:fill="FFFFFF"/>
-        <w:jc w:val="both"/>
-        <w:rPr>
-          <w:rFonts w:eastAsiaTheme="minorHAnsi" w:cs="Segoe UI"/>
-          <w:color w:val="37352F"/>
-        </w:rPr>
-      </w:pPr>
-      <w:r>
-        <w:rPr>
-          <w:rFonts w:eastAsiaTheme="minorHAnsi" w:cs="Segoe UI"/>
-          <w:color w:val="37352F"/>
-        </w:rPr>
-        <w:t>--프로젝트 설계</w:t>
-      </w:r>
-    </w:p>
-    <w:p>
-      <w:pPr>
-        <w:shd w:val="clear" w:color="auto" w:fill="FFFFFF"/>
-        <w:jc w:val="both"/>
-        <w:rPr>
-          <w:rFonts w:eastAsiaTheme="minorHAnsi" w:cs="Segoe UI"/>
-          <w:color w:val="37352F"/>
-        </w:rPr>
-      </w:pPr>
+          <w:rFonts w:eastAsiaTheme="minorHAnsi" w:cs="Segoe UI"/>
+          <w:color w:val="37352F"/>
+        </w:rPr>
+        <w:t xml:space="preserve"> 직선상의 거리를 구하고 해당 거리가 </w:t>
+      </w:r>
+      <w:r>
+        <w:rPr>
+          <w:rFonts w:eastAsiaTheme="minorHAnsi" w:cs="Segoe UI" w:hint="eastAsia"/>
+          <w:color w:val="37352F"/>
+        </w:rPr>
+        <w:t xml:space="preserve">오백 </w:t>
+      </w:r>
+      <w:r>
+        <w:rPr>
+          <w:rFonts w:eastAsiaTheme="minorHAnsi" w:cs="Segoe UI"/>
+          <w:color w:val="37352F"/>
+        </w:rPr>
+        <w:t xml:space="preserve">미터 이내인 경우 </w:t>
+      </w:r>
+      <w:proofErr w:type="spellStart"/>
+      <w:r>
+        <w:rPr>
+          <w:rFonts w:eastAsiaTheme="minorHAnsi" w:cs="Segoe UI"/>
+          <w:color w:val="37352F"/>
+        </w:rPr>
+        <w:t>트루</w:t>
+      </w:r>
+      <w:proofErr w:type="spellEnd"/>
+      <w:r>
+        <w:rPr>
+          <w:rFonts w:eastAsiaTheme="minorHAnsi" w:cs="Segoe UI"/>
+          <w:color w:val="37352F"/>
+        </w:rPr>
+        <w:t xml:space="preserve">, 아니면 </w:t>
+      </w:r>
+      <w:proofErr w:type="spellStart"/>
+      <w:r>
+        <w:rPr>
+          <w:rFonts w:eastAsiaTheme="minorHAnsi" w:cs="Segoe UI"/>
+          <w:color w:val="37352F"/>
+        </w:rPr>
+        <w:t>폴스를</w:t>
+      </w:r>
+      <w:proofErr w:type="spellEnd"/>
+      <w:r>
+        <w:rPr>
+          <w:rFonts w:eastAsiaTheme="minorHAnsi" w:cs="Segoe UI"/>
+          <w:color w:val="37352F"/>
+        </w:rPr>
+        <w:t xml:space="preserve"> 적용했습니다. </w:t>
+      </w:r>
       <w:r>
         <w:rPr>
           <w:rFonts w:eastAsiaTheme="minorHAnsi" w:cs="Segoe UI"/>
           <w:color w:val="37352F"/>
         </w:rPr>
         <w:lastRenderedPageBreak/>
-        <w:t xml:space="preserve">저희는 다음과 같은 과정을 통해 프로젝트를 진행했습니다. </w:t>
-      </w:r>
-      <w:r>
-        <w:rPr>
-          <w:rFonts w:eastAsiaTheme="minorHAnsi" w:cs="Segoe UI" w:hint="eastAsia"/>
-          <w:color w:val="37352F"/>
-        </w:rPr>
-        <w:t>먼저 국토교통부에서 제공하는</w:t>
-      </w:r>
-      <w:r>
-        <w:rPr>
-          <w:rFonts w:eastAsiaTheme="minorHAnsi" w:cs="Segoe UI" w:hint="eastAsia"/>
+        <w:t>거래유형의 경우 직거래는 증여 등 다양한 이유로 중개거래에 비해 가격 변동이 클 가능성이 높기 때문에 직거래 데이터는 모두 제외했습니다.</w:t>
+      </w:r>
+    </w:p>
+    <w:p>
+      <w:pPr>
+        <w:shd w:val="clear" w:color="auto" w:fill="FFFFFF"/>
+        <w:jc w:val="both"/>
+        <w:rPr>
+          <w:rFonts w:eastAsiaTheme="minorHAnsi" w:cs="Segoe UI"/>
+          <w:color w:val="37352F"/>
+        </w:rPr>
+      </w:pPr>
+      <w:r>
+        <w:rPr>
+          <w:rFonts w:eastAsiaTheme="minorHAnsi" w:cs="Segoe UI"/>
+          <w:color w:val="37352F"/>
+        </w:rPr>
+        <w:t xml:space="preserve"> 다음은 </w:t>
+      </w:r>
+      <w:proofErr w:type="spellStart"/>
+      <w:r>
+        <w:rPr>
+          <w:rFonts w:eastAsiaTheme="minorHAnsi" w:cs="Segoe UI"/>
+          <w:color w:val="37352F"/>
+        </w:rPr>
+        <w:t>결측치</w:t>
+      </w:r>
+      <w:proofErr w:type="spellEnd"/>
+      <w:r>
+        <w:rPr>
+          <w:rFonts w:eastAsiaTheme="minorHAnsi" w:cs="Segoe UI"/>
+          <w:color w:val="37352F"/>
+        </w:rPr>
+        <w:t xml:space="preserve"> 처리입니다. 일차적으로 부동산 실거래데이터와 파생변수들은 파이썬 기능을 통해 직전분기 데이터를 가져와 </w:t>
+      </w:r>
+      <w:proofErr w:type="spellStart"/>
+      <w:r>
+        <w:rPr>
+          <w:rFonts w:eastAsiaTheme="minorHAnsi" w:cs="Segoe UI"/>
+          <w:color w:val="37352F"/>
+        </w:rPr>
+        <w:t>채워넣었고</w:t>
+      </w:r>
+      <w:proofErr w:type="spellEnd"/>
+      <w:r>
+        <w:rPr>
+          <w:rFonts w:eastAsiaTheme="minorHAnsi" w:cs="Segoe UI"/>
+          <w:color w:val="37352F"/>
+        </w:rPr>
+        <w:t xml:space="preserve"> 직전분기 데이터가 없는 경우에는 직후분기 데이터를 채웠습니다.</w:t>
+      </w:r>
+      <w:r>
+        <w:rPr>
+          <w:rFonts w:eastAsiaTheme="minorHAnsi" w:cs="Segoe UI"/>
           <w:color w:val="37352F"/>
         </w:rPr>
         <w:t xml:space="preserve"> </w:t>
       </w:r>
       <w:r>
         <w:rPr>
-          <w:rFonts w:eastAsiaTheme="minorHAnsi" w:cs="Segoe UI"/>
-          <w:color w:val="37352F"/>
-        </w:rPr>
-        <w:t>18</w:t>
-      </w:r>
-      <w:r>
-        <w:rPr>
-          <w:rFonts w:eastAsiaTheme="minorHAnsi" w:cs="Segoe UI" w:hint="eastAsia"/>
-          <w:color w:val="37352F"/>
-        </w:rPr>
-        <w:t>년1분기부터,</w:t>
-      </w:r>
-      <w:r>
-        <w:rPr>
-          <w:rFonts w:eastAsiaTheme="minorHAnsi" w:cs="Segoe UI"/>
-          <w:color w:val="37352F"/>
-        </w:rPr>
-        <w:t xml:space="preserve"> 22</w:t>
-      </w:r>
-      <w:r>
-        <w:rPr>
-          <w:rFonts w:eastAsiaTheme="minorHAnsi" w:cs="Segoe UI" w:hint="eastAsia"/>
-          <w:color w:val="37352F"/>
-        </w:rPr>
-        <w:t>년2분기까지의</w:t>
-      </w:r>
-      <w:r>
-        <w:rPr>
-          <w:rFonts w:eastAsiaTheme="minorHAnsi" w:cs="Segoe UI" w:hint="eastAsia"/>
-          <w:color w:val="37352F"/>
-        </w:rPr>
-        <w:t xml:space="preserve"> 부동산 </w:t>
+          <w:rFonts w:eastAsiaTheme="minorHAnsi" w:cs="Segoe UI" w:hint="eastAsia"/>
+          <w:color w:val="37352F"/>
+        </w:rPr>
+        <w:t xml:space="preserve">그 외에 </w:t>
       </w:r>
       <w:proofErr w:type="spellStart"/>
       <w:r>
@@ -821,7 +1359,7 @@
           <w:rFonts w:eastAsiaTheme="minorHAnsi" w:cs="Segoe UI" w:hint="eastAsia"/>
           <w:color w:val="37352F"/>
         </w:rPr>
-        <w:t>실거래</w:t>
+        <w:t>결측치가</w:t>
       </w:r>
       <w:proofErr w:type="spellEnd"/>
       <w:r>
@@ -829,8 +1367,55 @@
           <w:rFonts w:eastAsiaTheme="minorHAnsi" w:cs="Segoe UI" w:hint="eastAsia"/>
           <w:color w:val="37352F"/>
         </w:rPr>
-        <w:t xml:space="preserve"> 데이터를 가져와서 기본데이터로 삼고 아이디를 만들었습니다.</w:t>
-      </w:r>
+        <w:t xml:space="preserve"> 전체데이터의 반을 넘는 경우엔 분석의 정확도를 저해하기 때문에 삭제했고 최종적으로 </w:t>
+      </w:r>
+      <w:r>
+        <w:rPr>
+          <w:rFonts w:eastAsiaTheme="minorHAnsi" w:cs="Segoe UI" w:hint="eastAsia"/>
+          <w:color w:val="37352F"/>
+        </w:rPr>
+        <w:t xml:space="preserve">만 </w:t>
+      </w:r>
+      <w:proofErr w:type="spellStart"/>
+      <w:r>
+        <w:rPr>
+          <w:rFonts w:eastAsiaTheme="minorHAnsi" w:cs="Segoe UI" w:hint="eastAsia"/>
+          <w:color w:val="37352F"/>
+        </w:rPr>
+        <w:t>육천</w:t>
+      </w:r>
+      <w:r>
+        <w:rPr>
+          <w:rFonts w:eastAsiaTheme="minorHAnsi" w:cs="Segoe UI" w:hint="eastAsia"/>
+          <w:color w:val="37352F"/>
+        </w:rPr>
+        <w:t>여개의</w:t>
+      </w:r>
+      <w:proofErr w:type="spellEnd"/>
+      <w:r>
+        <w:rPr>
+          <w:rFonts w:eastAsiaTheme="minorHAnsi" w:cs="Segoe UI" w:hint="eastAsia"/>
+          <w:color w:val="37352F"/>
+        </w:rPr>
+        <w:t xml:space="preserve"> 아이디 중</w:t>
+      </w:r>
+      <w:r>
+        <w:rPr>
+          <w:rFonts w:eastAsiaTheme="minorHAnsi" w:cs="Segoe UI" w:hint="eastAsia"/>
+          <w:color w:val="37352F"/>
+        </w:rPr>
+        <w:t xml:space="preserve"> 약 사천개의 아이디를 남기게 됐습니다.</w:t>
+      </w:r>
+    </w:p>
+    <w:p>
+      <w:pPr>
+        <w:shd w:val="clear" w:color="auto" w:fill="FFFFFF"/>
+        <w:jc w:val="both"/>
+        <w:rPr>
+          <w:rFonts w:eastAsiaTheme="minorHAnsi" w:cs="Segoe UI"/>
+          <w:color w:val="37352F"/>
+        </w:rPr>
+      </w:pPr>
       <w:r>
         <w:rPr>
           <w:rFonts w:eastAsiaTheme="minorHAnsi" w:cs="Segoe UI"/>
@@ -844,7 +1429,7 @@
           <w:rFonts w:eastAsiaTheme="minorHAnsi" w:cs="Segoe UI" w:hint="eastAsia"/>
           <w:color w:val="37352F"/>
         </w:rPr>
-        <w:t>실거래</w:t>
+        <w:t>결측치를</w:t>
       </w:r>
       <w:proofErr w:type="spellEnd"/>
       <w:r>
@@ -852,88 +1437,74 @@
           <w:rFonts w:eastAsiaTheme="minorHAnsi" w:cs="Segoe UI" w:hint="eastAsia"/>
           <w:color w:val="37352F"/>
         </w:rPr>
-        <w:t xml:space="preserve"> 데이터에는 거래에 관련한 정보만 있고 아파트 자체에 대한 정보는 부족하기 때문에 (멘토님으로부터</w:t>
-      </w:r>
-      <w:r>
-        <w:rPr>
-          <w:rFonts w:eastAsiaTheme="minorHAnsi" w:cs="Segoe UI"/>
-          <w:color w:val="37352F"/>
-        </w:rPr>
-        <w:t xml:space="preserve">) </w:t>
-      </w:r>
-      <w:r>
-        <w:rPr>
-          <w:rFonts w:eastAsiaTheme="minorHAnsi" w:cs="Segoe UI" w:hint="eastAsia"/>
-          <w:color w:val="37352F"/>
-        </w:rPr>
-        <w:t>외부데이터를 받아 도로명 주소를 기준으로 실거래데이터와 조인한 뒤 추가변수로써 사용했습니다.</w:t>
-      </w:r>
-    </w:p>
-    <w:p>
-      <w:pPr>
-        <w:shd w:val="clear" w:color="auto" w:fill="FFFFFF"/>
-        <w:jc w:val="both"/>
-        <w:rPr>
-          <w:rFonts w:eastAsiaTheme="minorHAnsi" w:cs="Segoe UI"/>
-          <w:color w:val="37352F"/>
-        </w:rPr>
-      </w:pPr>
-      <w:r>
-        <w:rPr>
-          <w:rFonts w:eastAsiaTheme="minorHAnsi" w:cs="Segoe UI" w:hint="eastAsia"/>
-          <w:color w:val="37352F"/>
-        </w:rPr>
-        <w:t>그렇게 완성된 데이터베이스를 회귀분석해서 유효한 변수를 추출해내고 군집</w:t>
-      </w:r>
-      <w:r>
-        <w:rPr>
-          <w:rFonts w:eastAsiaTheme="minorHAnsi" w:cs="Segoe UI" w:hint="eastAsia"/>
-          <w:color w:val="37352F"/>
-        </w:rPr>
-        <w:t>알고리즘을 사용해 군집화 한 뒤 이를 시각화 함으로써 인사이트를 도출해 내려고 했습니다.</w:t>
-      </w:r>
-    </w:p>
-    <w:p>
-      <w:pPr>
-        <w:shd w:val="clear" w:color="auto" w:fill="FFFFFF"/>
-        <w:jc w:val="both"/>
-        <w:rPr>
-          <w:rFonts w:eastAsiaTheme="minorHAnsi" w:cs="Segoe UI"/>
-          <w:color w:val="37352F"/>
-        </w:rPr>
-      </w:pPr>
-      <w:r>
-        <w:rPr>
-          <w:rFonts w:eastAsiaTheme="minorHAnsi" w:cs="Segoe UI"/>
-          <w:color w:val="37352F"/>
-        </w:rPr>
-        <w:t xml:space="preserve">---데이터 </w:t>
+        <w:t xml:space="preserve"> 주변 매물의 평균치나 같은 매물의 앞뒤 </w:t>
       </w:r>
       <w:proofErr w:type="spellStart"/>
       <w:r>
         <w:rPr>
-          <w:rFonts w:eastAsiaTheme="minorHAnsi" w:cs="Segoe UI"/>
-          <w:color w:val="37352F"/>
-        </w:rPr>
-        <w:t>전처리</w:t>
+          <w:rFonts w:eastAsiaTheme="minorHAnsi" w:cs="Segoe UI" w:hint="eastAsia"/>
+          <w:color w:val="37352F"/>
+        </w:rPr>
+        <w:t>분기값의</w:t>
       </w:r>
       <w:proofErr w:type="spellEnd"/>
-    </w:p>
-    <w:p>
-      <w:pPr>
-        <w:shd w:val="clear" w:color="auto" w:fill="FFFFFF"/>
-        <w:jc w:val="both"/>
-        <w:rPr>
-          <w:rFonts w:eastAsiaTheme="minorHAnsi" w:cs="Segoe UI"/>
-          <w:color w:val="37352F"/>
-        </w:rPr>
-      </w:pPr>
-      <w:r>
-        <w:rPr>
-          <w:rFonts w:eastAsiaTheme="minorHAnsi" w:cs="Segoe UI"/>
-          <w:color w:val="37352F"/>
-        </w:rPr>
-        <w:t xml:space="preserve"> 먼저 아이디 결정입니다. 저희는 아이디를 시 구 동 </w:t>
+      <w:r>
+        <w:rPr>
+          <w:rFonts w:eastAsiaTheme="minorHAnsi" w:cs="Segoe UI" w:hint="eastAsia"/>
+          <w:color w:val="37352F"/>
+        </w:rPr>
+        <w:t xml:space="preserve"> 평균으로 보정하지 않은 이유는 </w:t>
+      </w:r>
+      <w:r>
+        <w:rPr>
+          <w:rFonts w:eastAsiaTheme="minorHAnsi" w:cs="Segoe UI"/>
+          <w:color w:val="37352F"/>
+        </w:rPr>
+        <w:t>저희가 아파트 구매를 고려할 때 기준으로 삼는 가격은 가장 최근에 거래된 가격을 기준으로 삼기 때문입니다.</w:t>
+      </w:r>
+    </w:p>
+    <w:p>
+      <w:pPr>
+        <w:shd w:val="clear" w:color="auto" w:fill="FFFFFF"/>
+        <w:jc w:val="both"/>
+        <w:rPr>
+          <w:rFonts w:eastAsiaTheme="minorHAnsi" w:cs="Segoe UI"/>
+          <w:color w:val="37352F"/>
+        </w:rPr>
+      </w:pPr>
+    </w:p>
+    <w:p>
+      <w:pPr>
+        <w:shd w:val="clear" w:color="auto" w:fill="FFFFFF"/>
+        <w:jc w:val="both"/>
+        <w:rPr>
+          <w:rFonts w:eastAsiaTheme="minorHAnsi" w:cs="Segoe UI"/>
+          <w:color w:val="37352F"/>
+        </w:rPr>
+      </w:pPr>
+      <w:r>
+        <w:rPr>
+          <w:rFonts w:eastAsiaTheme="minorHAnsi" w:cs="Segoe UI"/>
+          <w:color w:val="37352F"/>
+        </w:rPr>
+        <w:t>---회귀</w:t>
+      </w:r>
+    </w:p>
+    <w:p>
+      <w:pPr>
+        <w:shd w:val="clear" w:color="auto" w:fill="FFFFFF"/>
+        <w:jc w:val="both"/>
+        <w:rPr>
+          <w:rFonts w:eastAsiaTheme="minorHAnsi" w:cs="Segoe UI"/>
+          <w:color w:val="37352F"/>
+        </w:rPr>
+      </w:pPr>
+      <w:r>
+        <w:rPr>
+          <w:rFonts w:eastAsiaTheme="minorHAnsi" w:cs="Segoe UI"/>
+          <w:color w:val="37352F"/>
+        </w:rPr>
+        <w:t xml:space="preserve">저희가 가진 로우 데이터는 고정된 변수가 많아서 </w:t>
       </w:r>
       <w:proofErr w:type="spellStart"/>
       <w:r>
@@ -941,7 +1512,7 @@
           <w:rFonts w:eastAsiaTheme="minorHAnsi" w:cs="Segoe UI"/>
           <w:color w:val="37352F"/>
         </w:rPr>
-        <w:t>단지명</w:t>
+        <w:t>최적군집수가</w:t>
       </w:r>
       <w:proofErr w:type="spellEnd"/>
       <w:r>
@@ -949,7 +1520,7 @@
           <w:rFonts w:eastAsiaTheme="minorHAnsi" w:cs="Segoe UI"/>
           <w:color w:val="37352F"/>
         </w:rPr>
-        <w:t xml:space="preserve"> 면적을 결합해 만들었습니다. </w:t>
+        <w:t xml:space="preserve"> </w:t>
       </w:r>
       <w:proofErr w:type="spellStart"/>
       <w:r>
@@ -957,7 +1528,7 @@
           <w:rFonts w:eastAsiaTheme="minorHAnsi" w:cs="Segoe UI"/>
           <w:color w:val="37352F"/>
         </w:rPr>
-        <w:t>로우데이터의</w:t>
+        <w:t>뚜렷히</w:t>
       </w:r>
       <w:proofErr w:type="spellEnd"/>
       <w:r>
@@ -965,7 +1536,7 @@
           <w:rFonts w:eastAsiaTheme="minorHAnsi" w:cs="Segoe UI"/>
           <w:color w:val="37352F"/>
         </w:rPr>
-        <w:t xml:space="preserve"> 행들을 그대로 아이디로 쓸 경우 </w:t>
+        <w:t xml:space="preserve"> </w:t>
       </w:r>
       <w:proofErr w:type="spellStart"/>
       <w:r>
@@ -973,7 +1544,7 @@
           <w:rFonts w:eastAsiaTheme="minorHAnsi" w:cs="Segoe UI"/>
           <w:color w:val="37352F"/>
         </w:rPr>
-        <w:t>결측치가</w:t>
+        <w:t>안잡히거나</w:t>
       </w:r>
       <w:proofErr w:type="spellEnd"/>
       <w:r>
@@ -981,7 +1552,82 @@
           <w:rFonts w:eastAsiaTheme="minorHAnsi" w:cs="Segoe UI"/>
           <w:color w:val="37352F"/>
         </w:rPr>
-        <w:t xml:space="preserve"> 지나치게 많아 분석이 불가능하고, 너무 크게 잡을 경우 분석에서 의미를 얻을 수 없기 때문입니다. 저희가 분석대상을 아파트로 정한 만큼 각 아파트를 구분할 수 있는 최대의 범주가 아파트 단지명이라고 생각했고 단지 내에서 평수에 따라 조건 및 가격의 변동이 크기 때문에 전용면적을 반올림해서 추가했습니다.</w:t>
+        <w:t xml:space="preserve"> 군집이 완전 고정되는 문제가 발생했기 때문에 회귀분석을 통해 각 변수들의 상관관계와 피-</w:t>
+      </w:r>
+      <w:proofErr w:type="spellStart"/>
+      <w:r>
+        <w:rPr>
+          <w:rFonts w:eastAsiaTheme="minorHAnsi" w:cs="Segoe UI"/>
+          <w:color w:val="37352F"/>
+        </w:rPr>
+        <w:t>밸류를</w:t>
+      </w:r>
+      <w:proofErr w:type="spellEnd"/>
+      <w:r>
+        <w:rPr>
+          <w:rFonts w:eastAsiaTheme="minorHAnsi" w:cs="Segoe UI"/>
+          <w:color w:val="37352F"/>
+        </w:rPr>
+        <w:t xml:space="preserve"> 확인해 변수간 우선순위를 </w:t>
+      </w:r>
+      <w:proofErr w:type="spellStart"/>
+      <w:r>
+        <w:rPr>
+          <w:rFonts w:eastAsiaTheme="minorHAnsi" w:cs="Segoe UI"/>
+          <w:color w:val="37352F"/>
+        </w:rPr>
+        <w:t>정해고</w:t>
+      </w:r>
+      <w:proofErr w:type="spellEnd"/>
+      <w:r>
+        <w:rPr>
+          <w:rFonts w:eastAsiaTheme="minorHAnsi" w:cs="Segoe UI"/>
+          <w:color w:val="37352F"/>
+        </w:rPr>
+        <w:t xml:space="preserve"> 우선도가 떨어지는 변수를 제거하는 </w:t>
+      </w:r>
+      <w:proofErr w:type="spellStart"/>
+      <w:r>
+        <w:rPr>
+          <w:rFonts w:eastAsiaTheme="minorHAnsi" w:cs="Segoe UI"/>
+          <w:color w:val="37352F"/>
+        </w:rPr>
+        <w:t>후진소거법의</w:t>
+      </w:r>
+      <w:proofErr w:type="spellEnd"/>
+      <w:r>
+        <w:rPr>
+          <w:rFonts w:eastAsiaTheme="minorHAnsi" w:cs="Segoe UI"/>
+          <w:color w:val="37352F"/>
+        </w:rPr>
+        <w:t xml:space="preserve"> 방식으로 변수를 조정했습니다. 회귀분석 결과는 다음과 같습니다.</w:t>
+      </w:r>
+    </w:p>
+    <w:p>
+      <w:pPr>
+        <w:shd w:val="clear" w:color="auto" w:fill="FFFFFF"/>
+        <w:jc w:val="both"/>
+        <w:rPr>
+          <w:rFonts w:eastAsiaTheme="minorHAnsi" w:cs="Segoe UI"/>
+          <w:color w:val="37352F"/>
+        </w:rPr>
+      </w:pPr>
+    </w:p>
+    <w:p>
+      <w:pPr>
+        <w:shd w:val="clear" w:color="auto" w:fill="FFFFFF"/>
+        <w:jc w:val="both"/>
+        <w:rPr>
+          <w:rFonts w:eastAsiaTheme="minorHAnsi" w:cs="Segoe UI"/>
+          <w:color w:val="37352F"/>
+        </w:rPr>
+      </w:pPr>
+      <w:r>
+        <w:rPr>
+          <w:rFonts w:eastAsiaTheme="minorHAnsi" w:cs="Segoe UI" w:hint="eastAsia"/>
+          <w:color w:val="37352F"/>
+        </w:rPr>
+        <w:t>회귀 분석 결과 주택금융가능여부,</w:t>
       </w:r>
       <w:r>
         <w:rPr>
@@ -990,27 +1636,13 @@
         </w:rPr>
         <w:t xml:space="preserve"> </w:t>
       </w:r>
-      <w:r>
-        <w:rPr>
-          <w:rFonts w:eastAsiaTheme="minorHAnsi" w:cs="Segoe UI" w:hint="eastAsia"/>
-          <w:color w:val="37352F"/>
-        </w:rPr>
-        <w:t>이 과정을 거쳐</w:t>
-      </w:r>
-      <w:r>
-        <w:rPr>
-          <w:rFonts w:eastAsiaTheme="minorHAnsi" w:cs="Segoe UI" w:hint="eastAsia"/>
-          <w:color w:val="37352F"/>
-        </w:rPr>
-        <w:t xml:space="preserve"> 만 </w:t>
-      </w:r>
       <w:proofErr w:type="spellStart"/>
       <w:r>
         <w:rPr>
           <w:rFonts w:eastAsiaTheme="minorHAnsi" w:cs="Segoe UI" w:hint="eastAsia"/>
           <w:color w:val="37352F"/>
         </w:rPr>
-        <w:t>육천여개의</w:t>
+        <w:t>등락율</w:t>
       </w:r>
       <w:proofErr w:type="spellEnd"/>
       <w:r>
@@ -1018,52 +1650,7 @@
           <w:rFonts w:eastAsiaTheme="minorHAnsi" w:cs="Segoe UI" w:hint="eastAsia"/>
           <w:color w:val="37352F"/>
         </w:rPr>
-        <w:t xml:space="preserve"> 아이디</w:t>
-      </w:r>
-      <w:r>
-        <w:rPr>
-          <w:rFonts w:eastAsiaTheme="minorHAnsi" w:cs="Segoe UI" w:hint="eastAsia"/>
-          <w:color w:val="37352F"/>
-        </w:rPr>
-        <w:t>를 생성</w:t>
-      </w:r>
-      <w:r>
-        <w:rPr>
-          <w:rFonts w:eastAsiaTheme="minorHAnsi" w:cs="Segoe UI" w:hint="eastAsia"/>
-          <w:color w:val="37352F"/>
-        </w:rPr>
-        <w:t>했습니다</w:t>
-      </w:r>
-    </w:p>
-    <w:p>
-      <w:pPr>
-        <w:shd w:val="clear" w:color="auto" w:fill="FFFFFF"/>
-        <w:jc w:val="both"/>
-        <w:rPr>
-          <w:rFonts w:eastAsiaTheme="minorHAnsi" w:cs="Segoe UI"/>
-          <w:color w:val="37352F"/>
-        </w:rPr>
-      </w:pPr>
-      <w:r>
-        <w:rPr>
-          <w:rFonts w:eastAsiaTheme="minorHAnsi" w:cs="Segoe UI"/>
-          <w:color w:val="37352F"/>
-        </w:rPr>
-        <w:t xml:space="preserve"> 다음으로 변수 설명입니다. 저희가 모은 로우 데이터의 모든 변수는 </w:t>
-      </w:r>
-      <w:r>
-        <w:rPr>
-          <w:rFonts w:eastAsiaTheme="minorHAnsi" w:cs="Segoe UI" w:hint="eastAsia"/>
-          <w:color w:val="37352F"/>
-        </w:rPr>
-        <w:t>다음</w:t>
-      </w:r>
-      <w:r>
-        <w:rPr>
-          <w:rFonts w:eastAsiaTheme="minorHAnsi" w:cs="Segoe UI"/>
-          <w:color w:val="37352F"/>
-        </w:rPr>
-        <w:t>과 같습니다.</w:t>
+        <w:t>,</w:t>
       </w:r>
       <w:r>
         <w:rPr>
@@ -1077,14 +1664,194 @@
           <w:rFonts w:eastAsiaTheme="minorHAnsi" w:cs="Segoe UI" w:hint="eastAsia"/>
           <w:color w:val="37352F"/>
         </w:rPr>
-        <w:t>이중 설명이 필요한 변수는,</w:t>
-      </w:r>
-      <w:r>
-        <w:rPr>
-          <w:rFonts w:eastAsiaTheme="minorHAnsi" w:cs="Segoe UI"/>
-          <w:color w:val="37352F"/>
-        </w:rPr>
-        <w:t xml:space="preserve"> 먼저 거래금액과 전세금은 각 분기별 평균값으로 지정했습니다. 등락율은 그렇게 구한 거래금액의 변동율을 계산한 것이며, 전세가율은 저희가 구한 평균 거래금액과 전세금을 이용해 구한 것으로 실제 전세가율과는 차이가 있을 수 있습니다. 인접 역수는 각 역의 도로명 주소를 기반으로 </w:t>
+        <w:t>전세가율,</w:t>
+      </w:r>
+      <w:r>
+        <w:rPr>
+          <w:rFonts w:eastAsiaTheme="minorHAnsi" w:cs="Segoe UI"/>
+          <w:color w:val="37352F"/>
+        </w:rPr>
+        <w:t xml:space="preserve"> </w:t>
+      </w:r>
+      <w:r>
+        <w:rPr>
+          <w:rFonts w:eastAsiaTheme="minorHAnsi" w:cs="Segoe UI" w:hint="eastAsia"/>
+          <w:color w:val="37352F"/>
+        </w:rPr>
+        <w:t>전용면적,</w:t>
+      </w:r>
+      <w:r>
+        <w:rPr>
+          <w:rFonts w:eastAsiaTheme="minorHAnsi" w:cs="Segoe UI"/>
+          <w:color w:val="37352F"/>
+        </w:rPr>
+        <w:t xml:space="preserve"> </w:t>
+      </w:r>
+      <w:r>
+        <w:rPr>
+          <w:rFonts w:eastAsiaTheme="minorHAnsi" w:cs="Segoe UI" w:hint="eastAsia"/>
+          <w:color w:val="37352F"/>
+        </w:rPr>
+        <w:t>건물연령,</w:t>
+      </w:r>
+      <w:r>
+        <w:rPr>
+          <w:rFonts w:eastAsiaTheme="minorHAnsi" w:cs="Segoe UI"/>
+          <w:color w:val="37352F"/>
+        </w:rPr>
+        <w:t xml:space="preserve"> </w:t>
+      </w:r>
+      <w:r>
+        <w:rPr>
+          <w:rFonts w:eastAsiaTheme="minorHAnsi" w:cs="Segoe UI" w:hint="eastAsia"/>
+          <w:color w:val="37352F"/>
+        </w:rPr>
+        <w:t>세대 수,</w:t>
+      </w:r>
+      <w:r>
+        <w:rPr>
+          <w:rFonts w:eastAsiaTheme="minorHAnsi" w:cs="Segoe UI"/>
+          <w:color w:val="37352F"/>
+        </w:rPr>
+        <w:t xml:space="preserve"> </w:t>
+      </w:r>
+      <w:r>
+        <w:rPr>
+          <w:rFonts w:eastAsiaTheme="minorHAnsi" w:cs="Segoe UI" w:hint="eastAsia"/>
+          <w:color w:val="37352F"/>
+        </w:rPr>
+        <w:t>세대당 주차 수,</w:t>
+      </w:r>
+      <w:r>
+        <w:rPr>
+          <w:rFonts w:eastAsiaTheme="minorHAnsi" w:cs="Segoe UI"/>
+          <w:color w:val="37352F"/>
+        </w:rPr>
+        <w:t xml:space="preserve"> </w:t>
+      </w:r>
+      <w:r>
+        <w:rPr>
+          <w:rFonts w:eastAsiaTheme="minorHAnsi" w:cs="Segoe UI" w:hint="eastAsia"/>
+          <w:color w:val="37352F"/>
+        </w:rPr>
+        <w:t>지하주차비율,</w:t>
+      </w:r>
+      <w:r>
+        <w:rPr>
+          <w:rFonts w:eastAsiaTheme="minorHAnsi" w:cs="Segoe UI"/>
+          <w:color w:val="37352F"/>
+        </w:rPr>
+        <w:t xml:space="preserve"> </w:t>
+      </w:r>
+      <w:r>
+        <w:rPr>
+          <w:rFonts w:eastAsiaTheme="minorHAnsi" w:cs="Segoe UI" w:hint="eastAsia"/>
+          <w:color w:val="37352F"/>
+        </w:rPr>
+        <w:t>관리시설 수</w:t>
+      </w:r>
+      <w:r>
+        <w:rPr>
+          <w:rFonts w:eastAsiaTheme="minorHAnsi" w:cs="Segoe UI" w:hint="eastAsia"/>
+          <w:color w:val="37352F"/>
+        </w:rPr>
+        <w:t>를</w:t>
+      </w:r>
+      <w:r>
+        <w:rPr>
+          <w:rFonts w:eastAsiaTheme="minorHAnsi" w:cs="Segoe UI" w:hint="eastAsia"/>
+          <w:color w:val="37352F"/>
+        </w:rPr>
+        <w:t xml:space="preserve"> 최종변수</w:t>
+      </w:r>
+      <w:r>
+        <w:rPr>
+          <w:rFonts w:eastAsiaTheme="minorHAnsi" w:cs="Segoe UI" w:hint="eastAsia"/>
+          <w:color w:val="37352F"/>
+        </w:rPr>
+        <w:t>로</w:t>
+      </w:r>
+      <w:r>
+        <w:rPr>
+          <w:rFonts w:eastAsiaTheme="minorHAnsi" w:cs="Segoe UI" w:hint="eastAsia"/>
+          <w:color w:val="37352F"/>
+        </w:rPr>
+        <w:t xml:space="preserve"> </w:t>
+      </w:r>
+      <w:r>
+        <w:rPr>
+          <w:rFonts w:eastAsiaTheme="minorHAnsi" w:cs="Segoe UI" w:hint="eastAsia"/>
+          <w:color w:val="37352F"/>
+        </w:rPr>
+        <w:t>채택</w:t>
+      </w:r>
+      <w:r>
+        <w:rPr>
+          <w:rFonts w:eastAsiaTheme="minorHAnsi" w:cs="Segoe UI" w:hint="eastAsia"/>
+          <w:color w:val="37352F"/>
+        </w:rPr>
+        <w:t>했습니다.</w:t>
+      </w:r>
+    </w:p>
+    <w:p>
+      <w:pPr>
+        <w:shd w:val="clear" w:color="auto" w:fill="FFFFFF"/>
+        <w:jc w:val="both"/>
+        <w:rPr>
+          <w:rFonts w:eastAsiaTheme="minorHAnsi" w:cs="Segoe UI"/>
+          <w:color w:val="37352F"/>
+        </w:rPr>
+      </w:pPr>
+      <w:r>
+        <w:rPr>
+          <w:rFonts w:eastAsiaTheme="minorHAnsi" w:cs="Segoe UI"/>
+          <w:color w:val="37352F"/>
+        </w:rPr>
+        <w:t>추가적으로 이렇게 구해진 최종변수들을 기준으로 22년도2분기의 데이터를 가지고 회귀분석을 진행하면 다음과 같은 결과를 얻을 수 있는데 이 두 결과를 비교해보면 18년도 1분기에 비해 세대수와 전용면적의 영향력이 증가했고, 건물연령의 경우 변별력을 상실하는 것을 알 수 있었습니다.</w:t>
+      </w:r>
+    </w:p>
+    <w:p>
+      <w:pPr>
+        <w:shd w:val="clear" w:color="auto" w:fill="FFFFFF"/>
+        <w:jc w:val="both"/>
+        <w:rPr>
+          <w:rFonts w:eastAsiaTheme="minorHAnsi" w:cs="Segoe UI"/>
+          <w:color w:val="37352F"/>
+        </w:rPr>
+      </w:pPr>
+    </w:p>
+    <w:p>
+      <w:pPr>
+        <w:shd w:val="clear" w:color="auto" w:fill="FFFFFF"/>
+        <w:jc w:val="both"/>
+        <w:rPr>
+          <w:rFonts w:eastAsiaTheme="minorHAnsi" w:cs="Segoe UI"/>
+          <w:color w:val="37352F"/>
+        </w:rPr>
+      </w:pPr>
+      <w:r>
+        <w:rPr>
+          <w:rFonts w:eastAsiaTheme="minorHAnsi" w:cs="Segoe UI"/>
+          <w:color w:val="37352F"/>
+        </w:rPr>
+        <w:t>---군집분석</w:t>
+      </w:r>
+    </w:p>
+    <w:p>
+      <w:pPr>
+        <w:shd w:val="clear" w:color="auto" w:fill="FFFFFF"/>
+        <w:jc w:val="both"/>
+        <w:rPr>
+          <w:rFonts w:eastAsiaTheme="minorHAnsi" w:cs="Segoe UI"/>
+          <w:color w:val="37352F"/>
+        </w:rPr>
+      </w:pPr>
+      <w:r>
+        <w:rPr>
+          <w:rFonts w:eastAsiaTheme="minorHAnsi" w:cs="Segoe UI"/>
+          <w:color w:val="37352F"/>
+        </w:rPr>
+        <w:t xml:space="preserve">군집분석은 케이 </w:t>
       </w:r>
       <w:proofErr w:type="spellStart"/>
       <w:r>
@@ -1092,29 +1859,22 @@
           <w:rFonts w:eastAsiaTheme="minorHAnsi" w:cs="Segoe UI"/>
           <w:color w:val="37352F"/>
         </w:rPr>
-        <w:t>지오코딩해</w:t>
+        <w:t>민즈</w:t>
       </w:r>
       <w:proofErr w:type="spellEnd"/>
       <w:r>
         <w:rPr>
-          <w:rFonts w:eastAsiaTheme="minorHAnsi" w:cs="Segoe UI"/>
-          <w:color w:val="37352F"/>
-        </w:rPr>
-        <w:t xml:space="preserve"> 직선상의 거리를 구하고 해당 거리가 </w:t>
-      </w:r>
-      <w:r>
-        <w:rPr>
-          <w:rFonts w:eastAsiaTheme="minorHAnsi" w:cs="Segoe UI" w:hint="eastAsia"/>
-          <w:color w:val="37352F"/>
-        </w:rPr>
-        <w:t xml:space="preserve">오백 </w:t>
-      </w:r>
-      <w:r>
-        <w:rPr>
-          <w:rFonts w:eastAsiaTheme="minorHAnsi" w:cs="Segoe UI"/>
-          <w:color w:val="37352F"/>
-        </w:rPr>
-        <w:t xml:space="preserve">미터 이내인 경우 </w:t>
+          <w:rFonts w:eastAsiaTheme="minorHAnsi" w:cs="Segoe UI" w:hint="eastAsia"/>
+          <w:color w:val="37352F"/>
+        </w:rPr>
+        <w:t xml:space="preserve"> </w:t>
+      </w:r>
+      <w:r>
+        <w:rPr>
+          <w:rFonts w:eastAsiaTheme="minorHAnsi" w:cs="Segoe UI"/>
+          <w:color w:val="37352F"/>
+        </w:rPr>
+        <w:t xml:space="preserve">알고리즘을 사용했으며, 먼저 최적 </w:t>
       </w:r>
       <w:proofErr w:type="spellStart"/>
       <w:r>
@@ -1122,7 +1882,7 @@
           <w:rFonts w:eastAsiaTheme="minorHAnsi" w:cs="Segoe UI"/>
           <w:color w:val="37352F"/>
         </w:rPr>
-        <w:t>트루</w:t>
+        <w:t>군집수를</w:t>
       </w:r>
       <w:proofErr w:type="spellEnd"/>
       <w:r>
@@ -1130,7 +1890,7 @@
           <w:rFonts w:eastAsiaTheme="minorHAnsi" w:cs="Segoe UI"/>
           <w:color w:val="37352F"/>
         </w:rPr>
-        <w:t xml:space="preserve">, 아니면 </w:t>
+        <w:t xml:space="preserve"> 찾아내기 위해서 </w:t>
       </w:r>
       <w:proofErr w:type="spellStart"/>
       <w:r>
@@ -1138,7 +1898,7 @@
           <w:rFonts w:eastAsiaTheme="minorHAnsi" w:cs="Segoe UI"/>
           <w:color w:val="37352F"/>
         </w:rPr>
-        <w:t>폴스를</w:t>
+        <w:t>엘보차트를</w:t>
       </w:r>
       <w:proofErr w:type="spellEnd"/>
       <w:r>
@@ -1146,32 +1906,22 @@
           <w:rFonts w:eastAsiaTheme="minorHAnsi" w:cs="Segoe UI"/>
           <w:color w:val="37352F"/>
         </w:rPr>
-        <w:t xml:space="preserve"> 적용했습니다. 거래유형의 경우 직거래는 증여 등 다양한 이유로 중개거래에 비해 가격 변동이 클 가능성이 높기 때문에 직거래 데이터는 모두 제외했습니다.</w:t>
-      </w:r>
-    </w:p>
-    <w:p>
-      <w:pPr>
-        <w:shd w:val="clear" w:color="auto" w:fill="FFFFFF"/>
-        <w:jc w:val="both"/>
-        <w:rPr>
-          <w:rFonts w:eastAsiaTheme="minorHAnsi" w:cs="Segoe UI"/>
-          <w:color w:val="37352F"/>
-        </w:rPr>
-      </w:pPr>
-      <w:r>
-        <w:rPr>
-          <w:rFonts w:eastAsiaTheme="minorHAnsi" w:cs="Segoe UI"/>
-          <w:color w:val="37352F"/>
-        </w:rPr>
-        <w:t xml:space="preserve"> 다음은 </w:t>
+        <w:t xml:space="preserve"> 이용했고 </w:t>
       </w:r>
       <w:proofErr w:type="spellStart"/>
       <w:r>
         <w:rPr>
-          <w:rFonts w:eastAsiaTheme="minorHAnsi" w:cs="Segoe UI"/>
-          <w:color w:val="37352F"/>
-        </w:rPr>
-        <w:t>결측치</w:t>
+          <w:rFonts w:eastAsiaTheme="minorHAnsi" w:cs="Segoe UI" w:hint="eastAsia"/>
+          <w:color w:val="37352F"/>
+        </w:rPr>
+        <w:t>네</w:t>
+      </w:r>
+      <w:r>
+        <w:rPr>
+          <w:rFonts w:eastAsiaTheme="minorHAnsi" w:cs="Segoe UI"/>
+          <w:color w:val="37352F"/>
+        </w:rPr>
+        <w:t>개의</w:t>
       </w:r>
       <w:proofErr w:type="spellEnd"/>
       <w:r>
@@ -1179,7 +1929,7 @@
           <w:rFonts w:eastAsiaTheme="minorHAnsi" w:cs="Segoe UI"/>
           <w:color w:val="37352F"/>
         </w:rPr>
-        <w:t xml:space="preserve"> 처리입니다. 일차적으로 부동산 실거래데이터와 파생변수들은 파이썬 기능을 통해 직전분기 데이터를 가져와 </w:t>
+        <w:t xml:space="preserve"> </w:t>
       </w:r>
       <w:proofErr w:type="spellStart"/>
       <w:r>
@@ -1187,7 +1937,7 @@
           <w:rFonts w:eastAsiaTheme="minorHAnsi" w:cs="Segoe UI"/>
           <w:color w:val="37352F"/>
         </w:rPr>
-        <w:t>채워넣었고</w:t>
+        <w:t>군집갯수를</w:t>
       </w:r>
       <w:proofErr w:type="spellEnd"/>
       <w:r>
@@ -1195,7 +1945,202 @@
           <w:rFonts w:eastAsiaTheme="minorHAnsi" w:cs="Segoe UI"/>
           <w:color w:val="37352F"/>
         </w:rPr>
-        <w:t xml:space="preserve"> 직전분기 데이터가 없는 경우에는 직후분기 데이터를 채웠습니다.</w:t>
+        <w:t xml:space="preserve"> 채택했습니다. 이후 사전에 </w:t>
+      </w:r>
+      <w:proofErr w:type="spellStart"/>
+      <w:r>
+        <w:rPr>
+          <w:rFonts w:eastAsiaTheme="minorHAnsi" w:cs="Segoe UI"/>
+          <w:color w:val="37352F"/>
+        </w:rPr>
+        <w:t>구해놓은</w:t>
+      </w:r>
+      <w:proofErr w:type="spellEnd"/>
+      <w:r>
+        <w:rPr>
+          <w:rFonts w:eastAsiaTheme="minorHAnsi" w:cs="Segoe UI"/>
+          <w:color w:val="37352F"/>
+        </w:rPr>
+        <w:t xml:space="preserve"> 위경도 데이터를 군집데이터에 붙이고 </w:t>
+      </w:r>
+      <w:proofErr w:type="spellStart"/>
+      <w:r>
+        <w:rPr>
+          <w:rFonts w:eastAsiaTheme="minorHAnsi" w:cs="Segoe UI"/>
+          <w:color w:val="37352F"/>
+        </w:rPr>
+        <w:t>태블로를</w:t>
+      </w:r>
+      <w:proofErr w:type="spellEnd"/>
+      <w:r>
+        <w:rPr>
+          <w:rFonts w:eastAsiaTheme="minorHAnsi" w:cs="Segoe UI"/>
+          <w:color w:val="37352F"/>
+        </w:rPr>
+        <w:t xml:space="preserve"> 통해 지도위에 </w:t>
+      </w:r>
+      <w:proofErr w:type="spellStart"/>
+      <w:r>
+        <w:rPr>
+          <w:rFonts w:eastAsiaTheme="minorHAnsi" w:cs="Segoe UI"/>
+          <w:color w:val="37352F"/>
+        </w:rPr>
+        <w:t>시각화했습니다</w:t>
+      </w:r>
+      <w:proofErr w:type="spellEnd"/>
+      <w:r>
+        <w:rPr>
+          <w:rFonts w:eastAsiaTheme="minorHAnsi" w:cs="Segoe UI"/>
+          <w:color w:val="37352F"/>
+        </w:rPr>
+        <w:t xml:space="preserve">. 시각화한 결과물은 </w:t>
+      </w:r>
+      <w:proofErr w:type="spellStart"/>
+      <w:r>
+        <w:rPr>
+          <w:rFonts w:eastAsiaTheme="minorHAnsi" w:cs="Segoe UI"/>
+          <w:color w:val="37352F"/>
+        </w:rPr>
+        <w:t>태블로에서</w:t>
+      </w:r>
+      <w:proofErr w:type="spellEnd"/>
+      <w:r>
+        <w:rPr>
+          <w:rFonts w:eastAsiaTheme="minorHAnsi" w:cs="Segoe UI"/>
+          <w:color w:val="37352F"/>
+        </w:rPr>
+        <w:t xml:space="preserve"> 시연하겠습니다.</w:t>
+      </w:r>
+    </w:p>
+    <w:p>
+      <w:pPr>
+        <w:shd w:val="clear" w:color="auto" w:fill="FFFFFF"/>
+        <w:jc w:val="both"/>
+        <w:rPr>
+          <w:rFonts w:eastAsiaTheme="minorHAnsi" w:cs="Segoe UI"/>
+          <w:color w:val="37352F"/>
+        </w:rPr>
+      </w:pPr>
+      <w:r>
+        <w:rPr>
+          <w:rFonts w:eastAsiaTheme="minorHAnsi" w:cs="Segoe UI"/>
+          <w:color w:val="37352F"/>
+        </w:rPr>
+        <w:t>(</w:t>
+      </w:r>
+      <w:proofErr w:type="spellStart"/>
+      <w:r>
+        <w:rPr>
+          <w:rFonts w:eastAsiaTheme="minorHAnsi" w:cs="Segoe UI"/>
+          <w:color w:val="37352F"/>
+        </w:rPr>
+        <w:t>태블로에서</w:t>
+      </w:r>
+      <w:proofErr w:type="spellEnd"/>
+      <w:r>
+        <w:rPr>
+          <w:rFonts w:eastAsiaTheme="minorHAnsi" w:cs="Segoe UI"/>
+          <w:color w:val="37352F"/>
+        </w:rPr>
+        <w:t xml:space="preserve"> 먼저 18/1분기부터 22/2분기까지 군집변동을 보여줌)</w:t>
+      </w:r>
+    </w:p>
+    <w:p>
+      <w:pPr>
+        <w:shd w:val="clear" w:color="auto" w:fill="FFFFFF"/>
+        <w:jc w:val="both"/>
+        <w:rPr>
+          <w:rFonts w:eastAsiaTheme="minorHAnsi" w:cs="Segoe UI"/>
+          <w:color w:val="37352F"/>
+        </w:rPr>
+      </w:pPr>
+      <w:r>
+        <w:rPr>
+          <w:rFonts w:eastAsiaTheme="minorHAnsi" w:cs="Segoe UI"/>
+          <w:color w:val="37352F"/>
+        </w:rPr>
+        <w:lastRenderedPageBreak/>
+        <w:t xml:space="preserve">군집분석에서 각 </w:t>
+      </w:r>
+      <w:proofErr w:type="spellStart"/>
+      <w:r>
+        <w:rPr>
+          <w:rFonts w:eastAsiaTheme="minorHAnsi" w:cs="Segoe UI"/>
+          <w:color w:val="37352F"/>
+        </w:rPr>
+        <w:t>군집간의</w:t>
+      </w:r>
+      <w:proofErr w:type="spellEnd"/>
+      <w:r>
+        <w:rPr>
+          <w:rFonts w:eastAsiaTheme="minorHAnsi" w:cs="Segoe UI"/>
+          <w:color w:val="37352F"/>
+        </w:rPr>
+        <w:t xml:space="preserve"> 우열을 가릴 수는 없지만 비교적 고가의 아파트들이 속해 있는 노란색과 빨간색 군집이 확산하는 것을 확인할 수 있습니다. 여기서 저희 프로젝트의 목표인 비슷한 면적의 아파트임에도 가격차이가 나는 이유를 알기 위해 공릉동 동신아파트와 동부아파트를 비교군으로 보겠습니다. 지도에서 상단에 나타나는 두개의 녹색 점이 </w:t>
+      </w:r>
+      <w:proofErr w:type="spellStart"/>
+      <w:r>
+        <w:rPr>
+          <w:rFonts w:eastAsiaTheme="minorHAnsi" w:cs="Segoe UI"/>
+          <w:color w:val="37352F"/>
+        </w:rPr>
+        <w:t>동신아파트이고</w:t>
+      </w:r>
+      <w:proofErr w:type="spellEnd"/>
+      <w:r>
+        <w:rPr>
+          <w:rFonts w:eastAsiaTheme="minorHAnsi" w:cs="Segoe UI"/>
+          <w:color w:val="37352F"/>
+        </w:rPr>
+        <w:t xml:space="preserve"> 아래 파란 점이 </w:t>
+      </w:r>
+      <w:proofErr w:type="spellStart"/>
+      <w:r>
+        <w:rPr>
+          <w:rFonts w:eastAsiaTheme="minorHAnsi" w:cs="Segoe UI"/>
+          <w:color w:val="37352F"/>
+        </w:rPr>
+        <w:t>동부아파트입니다</w:t>
+      </w:r>
+      <w:proofErr w:type="spellEnd"/>
+      <w:r>
+        <w:rPr>
+          <w:rFonts w:eastAsiaTheme="minorHAnsi" w:cs="Segoe UI"/>
+          <w:color w:val="37352F"/>
+        </w:rPr>
+        <w:t xml:space="preserve">. 두 비교군은 도로 하나를 사이에 두고 마주보고 있으며 비슷한 면적을 가지고 있습니다. 그러나 20년 1분기에는 동신아파트의 전용면적이 80제곱미터인 매물이 노란색 군집으로 변하는 것을 확인할 수 있고 시간이 더 흘러 동년 3분기에 와서야 동부아파트의 80제곱미터 매물이 빨간색 군집에 들어가는 것을 확인할 수 있습니다. 21년 4분기에는 동신아파트의 60제곱미터 아파트도 </w:t>
+      </w:r>
+      <w:proofErr w:type="spellStart"/>
+      <w:r>
+        <w:rPr>
+          <w:rFonts w:eastAsiaTheme="minorHAnsi" w:cs="Segoe UI"/>
+          <w:color w:val="37352F"/>
+        </w:rPr>
+        <w:t>노란군집으로</w:t>
+      </w:r>
+      <w:proofErr w:type="spellEnd"/>
+      <w:r>
+        <w:rPr>
+          <w:rFonts w:eastAsiaTheme="minorHAnsi" w:cs="Segoe UI"/>
+          <w:color w:val="37352F"/>
+        </w:rPr>
+        <w:t xml:space="preserve"> 변하지만 동부 아파트의 60제곱미터 매물은 마지막까지 파란색 군집을 유지하는 것을 볼 수 있습니다. 이 두 비교군의 데이터를 보면 동신아파트가 동부아파트에 비해 세대수가 더 많다는 것과 세대당 </w:t>
+      </w:r>
+      <w:proofErr w:type="spellStart"/>
+      <w:r>
+        <w:rPr>
+          <w:rFonts w:eastAsiaTheme="minorHAnsi" w:cs="Segoe UI"/>
+          <w:color w:val="37352F"/>
+        </w:rPr>
+        <w:t>주차댓수와</w:t>
+      </w:r>
+      <w:proofErr w:type="spellEnd"/>
+      <w:r>
+        <w:rPr>
+          <w:rFonts w:eastAsiaTheme="minorHAnsi" w:cs="Segoe UI"/>
+          <w:color w:val="37352F"/>
+        </w:rPr>
+        <w:t xml:space="preserve"> 지하주차비율이 차이를 보인다는 것을 확인할 수 있었습니다.</w:t>
       </w:r>
       <w:r>
         <w:rPr>
@@ -1204,20 +2149,13 @@
         </w:rPr>
         <w:t xml:space="preserve"> </w:t>
       </w:r>
-      <w:r>
-        <w:rPr>
-          <w:rFonts w:eastAsiaTheme="minorHAnsi" w:cs="Segoe UI" w:hint="eastAsia"/>
-          <w:color w:val="37352F"/>
-        </w:rPr>
-        <w:t xml:space="preserve">그 외에 </w:t>
-      </w:r>
       <w:proofErr w:type="spellStart"/>
       <w:r>
         <w:rPr>
           <w:rFonts w:eastAsiaTheme="minorHAnsi" w:cs="Segoe UI" w:hint="eastAsia"/>
           <w:color w:val="37352F"/>
         </w:rPr>
-        <w:t>결측치가</w:t>
+        <w:t>피피티에</w:t>
       </w:r>
       <w:proofErr w:type="spellEnd"/>
       <w:r>
@@ -1225,14 +2163,7 @@
           <w:rFonts w:eastAsiaTheme="minorHAnsi" w:cs="Segoe UI" w:hint="eastAsia"/>
           <w:color w:val="37352F"/>
         </w:rPr>
-        <w:t xml:space="preserve"> 전체데이터의 반을 넘는 경우엔 분석의 정확도를 저해하기 때문에 삭제했고 최종적으로 </w:t>
-      </w:r>
-      <w:r>
-        <w:rPr>
-          <w:rFonts w:eastAsiaTheme="minorHAnsi" w:cs="Segoe UI" w:hint="eastAsia"/>
-          <w:color w:val="37352F"/>
-        </w:rPr>
-        <w:t xml:space="preserve">만 </w:t>
+        <w:t xml:space="preserve"> 적힌 아파트들 외에도 비슷한 면적과 </w:t>
       </w:r>
       <w:proofErr w:type="spellStart"/>
       <w:r>
@@ -1240,14 +2171,7 @@
           <w:rFonts w:eastAsiaTheme="minorHAnsi" w:cs="Segoe UI" w:hint="eastAsia"/>
           <w:color w:val="37352F"/>
         </w:rPr>
-        <w:t>육천</w:t>
-      </w:r>
-      <w:r>
-        <w:rPr>
-          <w:rFonts w:eastAsiaTheme="minorHAnsi" w:cs="Segoe UI" w:hint="eastAsia"/>
-          <w:color w:val="37352F"/>
-        </w:rPr>
-        <w:t>여개의</w:t>
+        <w:t>건축년도를</w:t>
       </w:r>
       <w:proofErr w:type="spellEnd"/>
       <w:r>
@@ -1255,766 +2179,6 @@
           <w:rFonts w:eastAsiaTheme="minorHAnsi" w:cs="Segoe UI" w:hint="eastAsia"/>
           <w:color w:val="37352F"/>
         </w:rPr>
-        <w:t xml:space="preserve"> 아이디 중</w:t>
-      </w:r>
-      <w:r>
-        <w:rPr>
-          <w:rFonts w:eastAsiaTheme="minorHAnsi" w:cs="Segoe UI" w:hint="eastAsia"/>
-          <w:color w:val="37352F"/>
-        </w:rPr>
-        <w:t xml:space="preserve"> 약 사천개의 아이디를 남기게 됐습니다.</w:t>
-      </w:r>
-    </w:p>
-    <w:p>
-      <w:pPr>
-        <w:shd w:val="clear" w:color="auto" w:fill="FFFFFF"/>
-        <w:jc w:val="both"/>
-        <w:rPr>
-          <w:rFonts w:eastAsiaTheme="minorHAnsi" w:cs="Segoe UI"/>
-          <w:color w:val="37352F"/>
-        </w:rPr>
-      </w:pPr>
-      <w:r>
-        <w:rPr>
-          <w:rFonts w:eastAsiaTheme="minorHAnsi" w:cs="Segoe UI"/>
-          <w:color w:val="37352F"/>
-        </w:rPr>
-        <w:lastRenderedPageBreak/>
-        <w:t xml:space="preserve"> </w:t>
-      </w:r>
-      <w:proofErr w:type="spellStart"/>
-      <w:r>
-        <w:rPr>
-          <w:rFonts w:eastAsiaTheme="minorHAnsi" w:cs="Segoe UI" w:hint="eastAsia"/>
-          <w:color w:val="37352F"/>
-        </w:rPr>
-        <w:t>결측치를</w:t>
-      </w:r>
-      <w:proofErr w:type="spellEnd"/>
-      <w:r>
-        <w:rPr>
-          <w:rFonts w:eastAsiaTheme="minorHAnsi" w:cs="Segoe UI" w:hint="eastAsia"/>
-          <w:color w:val="37352F"/>
-        </w:rPr>
-        <w:t xml:space="preserve"> 주변 매물의 평균치나 같은 매물의 앞뒤 </w:t>
-      </w:r>
-      <w:proofErr w:type="spellStart"/>
-      <w:r>
-        <w:rPr>
-          <w:rFonts w:eastAsiaTheme="minorHAnsi" w:cs="Segoe UI" w:hint="eastAsia"/>
-          <w:color w:val="37352F"/>
-        </w:rPr>
-        <w:t>분기값의</w:t>
-      </w:r>
-      <w:proofErr w:type="spellEnd"/>
-      <w:r>
-        <w:rPr>
-          <w:rFonts w:eastAsiaTheme="minorHAnsi" w:cs="Segoe UI" w:hint="eastAsia"/>
-          <w:color w:val="37352F"/>
-        </w:rPr>
-        <w:t xml:space="preserve"> 평균으로 보정하지 않은 이유는 </w:t>
-      </w:r>
-      <w:r>
-        <w:rPr>
-          <w:rFonts w:eastAsiaTheme="minorHAnsi" w:cs="Segoe UI"/>
-          <w:color w:val="37352F"/>
-        </w:rPr>
-        <w:t>저희가 아파트 구매를 고려할 때 기준으로 삼는 가격은 가장 최근에 거래된 가격을 기준으로 삼기 때문입니다.</w:t>
-      </w:r>
-    </w:p>
-    <w:p>
-      <w:pPr>
-        <w:shd w:val="clear" w:color="auto" w:fill="FFFFFF"/>
-        <w:jc w:val="both"/>
-        <w:rPr>
-          <w:rFonts w:eastAsiaTheme="minorHAnsi" w:cs="Segoe UI"/>
-          <w:color w:val="37352F"/>
-        </w:rPr>
-      </w:pPr>
-      <w:r>
-        <w:rPr>
-          <w:rFonts w:eastAsiaTheme="minorHAnsi" w:cs="Segoe UI"/>
-          <w:color w:val="37352F"/>
-        </w:rPr>
-        <w:t>---회귀</w:t>
-      </w:r>
-    </w:p>
-    <w:p>
-      <w:pPr>
-        <w:shd w:val="clear" w:color="auto" w:fill="FFFFFF"/>
-        <w:jc w:val="both"/>
-        <w:rPr>
-          <w:rFonts w:eastAsiaTheme="minorHAnsi" w:cs="Segoe UI"/>
-          <w:color w:val="37352F"/>
-        </w:rPr>
-      </w:pPr>
-      <w:r>
-        <w:rPr>
-          <w:rFonts w:eastAsiaTheme="minorHAnsi" w:cs="Segoe UI"/>
-          <w:color w:val="37352F"/>
-        </w:rPr>
-        <w:t xml:space="preserve">저희가 가진 로우 데이터는 고정된 변수가 많아서 </w:t>
-      </w:r>
-      <w:proofErr w:type="spellStart"/>
-      <w:r>
-        <w:rPr>
-          <w:rFonts w:eastAsiaTheme="minorHAnsi" w:cs="Segoe UI"/>
-          <w:color w:val="37352F"/>
-        </w:rPr>
-        <w:t>최적군집수가</w:t>
-      </w:r>
-      <w:proofErr w:type="spellEnd"/>
-      <w:r>
-        <w:rPr>
-          <w:rFonts w:eastAsiaTheme="minorHAnsi" w:cs="Segoe UI"/>
-          <w:color w:val="37352F"/>
-        </w:rPr>
-        <w:t xml:space="preserve"> </w:t>
-      </w:r>
-      <w:proofErr w:type="spellStart"/>
-      <w:r>
-        <w:rPr>
-          <w:rFonts w:eastAsiaTheme="minorHAnsi" w:cs="Segoe UI"/>
-          <w:color w:val="37352F"/>
-        </w:rPr>
-        <w:t>뚜렷히</w:t>
-      </w:r>
-      <w:proofErr w:type="spellEnd"/>
-      <w:r>
-        <w:rPr>
-          <w:rFonts w:eastAsiaTheme="minorHAnsi" w:cs="Segoe UI"/>
-          <w:color w:val="37352F"/>
-        </w:rPr>
-        <w:t xml:space="preserve"> </w:t>
-      </w:r>
-      <w:proofErr w:type="spellStart"/>
-      <w:r>
-        <w:rPr>
-          <w:rFonts w:eastAsiaTheme="minorHAnsi" w:cs="Segoe UI"/>
-          <w:color w:val="37352F"/>
-        </w:rPr>
-        <w:t>안잡히거나</w:t>
-      </w:r>
-      <w:proofErr w:type="spellEnd"/>
-      <w:r>
-        <w:rPr>
-          <w:rFonts w:eastAsiaTheme="minorHAnsi" w:cs="Segoe UI"/>
-          <w:color w:val="37352F"/>
-        </w:rPr>
-        <w:t xml:space="preserve"> 군집이 완전 고정되는 문제가 발생했기 때문에 회귀분석을 통해 각 변수들의 상관관계와 피-</w:t>
-      </w:r>
-      <w:proofErr w:type="spellStart"/>
-      <w:r>
-        <w:rPr>
-          <w:rFonts w:eastAsiaTheme="minorHAnsi" w:cs="Segoe UI"/>
-          <w:color w:val="37352F"/>
-        </w:rPr>
-        <w:t>밸류를</w:t>
-      </w:r>
-      <w:proofErr w:type="spellEnd"/>
-      <w:r>
-        <w:rPr>
-          <w:rFonts w:eastAsiaTheme="minorHAnsi" w:cs="Segoe UI"/>
-          <w:color w:val="37352F"/>
-        </w:rPr>
-        <w:t xml:space="preserve"> 확인해 변수간 우선순위를 </w:t>
-      </w:r>
-      <w:proofErr w:type="spellStart"/>
-      <w:r>
-        <w:rPr>
-          <w:rFonts w:eastAsiaTheme="minorHAnsi" w:cs="Segoe UI"/>
-          <w:color w:val="37352F"/>
-        </w:rPr>
-        <w:t>정해고</w:t>
-      </w:r>
-      <w:proofErr w:type="spellEnd"/>
-      <w:r>
-        <w:rPr>
-          <w:rFonts w:eastAsiaTheme="minorHAnsi" w:cs="Segoe UI"/>
-          <w:color w:val="37352F"/>
-        </w:rPr>
-        <w:t xml:space="preserve"> 우선도가 떨어지는 변수를 제거하는 </w:t>
-      </w:r>
-      <w:proofErr w:type="spellStart"/>
-      <w:r>
-        <w:rPr>
-          <w:rFonts w:eastAsiaTheme="minorHAnsi" w:cs="Segoe UI"/>
-          <w:color w:val="37352F"/>
-        </w:rPr>
-        <w:t>후진소거법의</w:t>
-      </w:r>
-      <w:proofErr w:type="spellEnd"/>
-      <w:r>
-        <w:rPr>
-          <w:rFonts w:eastAsiaTheme="minorHAnsi" w:cs="Segoe UI"/>
-          <w:color w:val="37352F"/>
-        </w:rPr>
-        <w:t xml:space="preserve"> 방식으로 변수를 조정했습니다. 회귀분석 결과는 다음과 같습니다.</w:t>
-      </w:r>
-    </w:p>
-    <w:p>
-      <w:pPr>
-        <w:shd w:val="clear" w:color="auto" w:fill="FFFFFF"/>
-        <w:jc w:val="both"/>
-        <w:rPr>
-          <w:rFonts w:eastAsiaTheme="minorHAnsi" w:cs="Segoe UI" w:hint="eastAsia"/>
-          <w:color w:val="37352F"/>
-        </w:rPr>
-      </w:pPr>
-      <w:r>
-        <w:rPr>
-          <w:rFonts w:eastAsiaTheme="minorHAnsi" w:cs="Segoe UI" w:hint="eastAsia"/>
-          <w:color w:val="37352F"/>
-        </w:rPr>
-        <w:t>회귀 분석 결과 주택금융가능여부,</w:t>
-      </w:r>
-      <w:r>
-        <w:rPr>
-          <w:rFonts w:eastAsiaTheme="minorHAnsi" w:cs="Segoe UI"/>
-          <w:color w:val="37352F"/>
-        </w:rPr>
-        <w:t xml:space="preserve"> </w:t>
-      </w:r>
-      <w:proofErr w:type="spellStart"/>
-      <w:r>
-        <w:rPr>
-          <w:rFonts w:eastAsiaTheme="minorHAnsi" w:cs="Segoe UI" w:hint="eastAsia"/>
-          <w:color w:val="37352F"/>
-        </w:rPr>
-        <w:t>등락율</w:t>
-      </w:r>
-      <w:proofErr w:type="spellEnd"/>
-      <w:r>
-        <w:rPr>
-          <w:rFonts w:eastAsiaTheme="minorHAnsi" w:cs="Segoe UI" w:hint="eastAsia"/>
-          <w:color w:val="37352F"/>
-        </w:rPr>
-        <w:t>,</w:t>
-      </w:r>
-      <w:r>
-        <w:rPr>
-          <w:rFonts w:eastAsiaTheme="minorHAnsi" w:cs="Segoe UI"/>
-          <w:color w:val="37352F"/>
-        </w:rPr>
-        <w:t xml:space="preserve"> </w:t>
-      </w:r>
-      <w:r>
-        <w:rPr>
-          <w:rFonts w:eastAsiaTheme="minorHAnsi" w:cs="Segoe UI" w:hint="eastAsia"/>
-          <w:color w:val="37352F"/>
-        </w:rPr>
-        <w:t>전세가율,</w:t>
-      </w:r>
-      <w:r>
-        <w:rPr>
-          <w:rFonts w:eastAsiaTheme="minorHAnsi" w:cs="Segoe UI"/>
-          <w:color w:val="37352F"/>
-        </w:rPr>
-        <w:t xml:space="preserve"> </w:t>
-      </w:r>
-      <w:r>
-        <w:rPr>
-          <w:rFonts w:eastAsiaTheme="minorHAnsi" w:cs="Segoe UI" w:hint="eastAsia"/>
-          <w:color w:val="37352F"/>
-        </w:rPr>
-        <w:t>전용면적,</w:t>
-      </w:r>
-      <w:r>
-        <w:rPr>
-          <w:rFonts w:eastAsiaTheme="minorHAnsi" w:cs="Segoe UI"/>
-          <w:color w:val="37352F"/>
-        </w:rPr>
-        <w:t xml:space="preserve"> </w:t>
-      </w:r>
-      <w:r>
-        <w:rPr>
-          <w:rFonts w:eastAsiaTheme="minorHAnsi" w:cs="Segoe UI" w:hint="eastAsia"/>
-          <w:color w:val="37352F"/>
-        </w:rPr>
-        <w:t>건물연령,</w:t>
-      </w:r>
-      <w:r>
-        <w:rPr>
-          <w:rFonts w:eastAsiaTheme="minorHAnsi" w:cs="Segoe UI"/>
-          <w:color w:val="37352F"/>
-        </w:rPr>
-        <w:t xml:space="preserve"> </w:t>
-      </w:r>
-      <w:r>
-        <w:rPr>
-          <w:rFonts w:eastAsiaTheme="minorHAnsi" w:cs="Segoe UI" w:hint="eastAsia"/>
-          <w:color w:val="37352F"/>
-        </w:rPr>
-        <w:t>세대 수,</w:t>
-      </w:r>
-      <w:r>
-        <w:rPr>
-          <w:rFonts w:eastAsiaTheme="minorHAnsi" w:cs="Segoe UI"/>
-          <w:color w:val="37352F"/>
-        </w:rPr>
-        <w:t xml:space="preserve"> </w:t>
-      </w:r>
-      <w:r>
-        <w:rPr>
-          <w:rFonts w:eastAsiaTheme="minorHAnsi" w:cs="Segoe UI" w:hint="eastAsia"/>
-          <w:color w:val="37352F"/>
-        </w:rPr>
-        <w:t>세대당 주차 수,</w:t>
-      </w:r>
-      <w:r>
-        <w:rPr>
-          <w:rFonts w:eastAsiaTheme="minorHAnsi" w:cs="Segoe UI"/>
-          <w:color w:val="37352F"/>
-        </w:rPr>
-        <w:t xml:space="preserve"> </w:t>
-      </w:r>
-      <w:r>
-        <w:rPr>
-          <w:rFonts w:eastAsiaTheme="minorHAnsi" w:cs="Segoe UI" w:hint="eastAsia"/>
-          <w:color w:val="37352F"/>
-        </w:rPr>
-        <w:t>지하주차비율,</w:t>
-      </w:r>
-      <w:r>
-        <w:rPr>
-          <w:rFonts w:eastAsiaTheme="minorHAnsi" w:cs="Segoe UI"/>
-          <w:color w:val="37352F"/>
-        </w:rPr>
-        <w:t xml:space="preserve"> </w:t>
-      </w:r>
-      <w:r>
-        <w:rPr>
-          <w:rFonts w:eastAsiaTheme="minorHAnsi" w:cs="Segoe UI" w:hint="eastAsia"/>
-          <w:color w:val="37352F"/>
-        </w:rPr>
-        <w:t>관리시설 수</w:t>
-      </w:r>
-      <w:r>
-        <w:rPr>
-          <w:rFonts w:eastAsiaTheme="minorHAnsi" w:cs="Segoe UI" w:hint="eastAsia"/>
-          <w:color w:val="37352F"/>
-        </w:rPr>
-        <w:t>를</w:t>
-      </w:r>
-      <w:r>
-        <w:rPr>
-          <w:rFonts w:eastAsiaTheme="minorHAnsi" w:cs="Segoe UI" w:hint="eastAsia"/>
-          <w:color w:val="37352F"/>
-        </w:rPr>
-        <w:t xml:space="preserve"> 최종변수</w:t>
-      </w:r>
-      <w:r>
-        <w:rPr>
-          <w:rFonts w:eastAsiaTheme="minorHAnsi" w:cs="Segoe UI" w:hint="eastAsia"/>
-          <w:color w:val="37352F"/>
-        </w:rPr>
-        <w:t>로</w:t>
-      </w:r>
-      <w:r>
-        <w:rPr>
-          <w:rFonts w:eastAsiaTheme="minorHAnsi" w:cs="Segoe UI" w:hint="eastAsia"/>
-          <w:color w:val="37352F"/>
-        </w:rPr>
-        <w:t xml:space="preserve"> </w:t>
-      </w:r>
-      <w:r>
-        <w:rPr>
-          <w:rFonts w:eastAsiaTheme="minorHAnsi" w:cs="Segoe UI" w:hint="eastAsia"/>
-          <w:color w:val="37352F"/>
-        </w:rPr>
-        <w:t>채택</w:t>
-      </w:r>
-      <w:r>
-        <w:rPr>
-          <w:rFonts w:eastAsiaTheme="minorHAnsi" w:cs="Segoe UI" w:hint="eastAsia"/>
-          <w:color w:val="37352F"/>
-        </w:rPr>
-        <w:t>했습니다.</w:t>
-      </w:r>
-    </w:p>
-    <w:p>
-      <w:pPr>
-        <w:shd w:val="clear" w:color="auto" w:fill="FFFFFF"/>
-        <w:jc w:val="both"/>
-        <w:rPr>
-          <w:rFonts w:eastAsiaTheme="minorHAnsi" w:cs="Segoe UI"/>
-          <w:color w:val="37352F"/>
-        </w:rPr>
-      </w:pPr>
-      <w:r>
-        <w:rPr>
-          <w:rFonts w:eastAsiaTheme="minorHAnsi" w:cs="Segoe UI"/>
-          <w:color w:val="37352F"/>
-        </w:rPr>
-        <w:t>추가적으로 이렇게 구해진 최종변수들을 기준으로 22년도2분기의 데이터를 가지고 회귀분석을 진행하면 다음과 같은 결과를 얻을 수 있는데 이 두 결과를 비교해보면 18년도 1분기에 비해 세대수와 전용면적의 영향력이 증가했고, 건물연령의 경우 변별력을 상실하는 것을 알 수 있었습니다.</w:t>
-      </w:r>
-    </w:p>
-    <w:p>
-      <w:pPr>
-        <w:shd w:val="clear" w:color="auto" w:fill="FFFFFF"/>
-        <w:jc w:val="both"/>
-        <w:rPr>
-          <w:rFonts w:eastAsiaTheme="minorHAnsi" w:cs="Segoe UI"/>
-          <w:color w:val="37352F"/>
-        </w:rPr>
-      </w:pPr>
-      <w:r>
-        <w:rPr>
-          <w:rFonts w:eastAsiaTheme="minorHAnsi" w:cs="Segoe UI"/>
-          <w:color w:val="37352F"/>
-        </w:rPr>
-        <w:t>---군집분석</w:t>
-      </w:r>
-    </w:p>
-    <w:p>
-      <w:pPr>
-        <w:shd w:val="clear" w:color="auto" w:fill="FFFFFF"/>
-        <w:jc w:val="both"/>
-        <w:rPr>
-          <w:rFonts w:eastAsiaTheme="minorHAnsi" w:cs="Segoe UI"/>
-          <w:color w:val="37352F"/>
-        </w:rPr>
-      </w:pPr>
-      <w:r>
-        <w:rPr>
-          <w:rFonts w:eastAsiaTheme="minorHAnsi" w:cs="Segoe UI"/>
-          <w:color w:val="37352F"/>
-        </w:rPr>
-        <w:t xml:space="preserve">군집분석은 케이 </w:t>
-      </w:r>
-      <w:proofErr w:type="spellStart"/>
-      <w:r>
-        <w:rPr>
-          <w:rFonts w:eastAsiaTheme="minorHAnsi" w:cs="Segoe UI"/>
-          <w:color w:val="37352F"/>
-        </w:rPr>
-        <w:t>민즈</w:t>
-      </w:r>
-      <w:proofErr w:type="spellEnd"/>
-      <w:r>
-        <w:rPr>
-          <w:rFonts w:eastAsiaTheme="minorHAnsi" w:cs="Segoe UI" w:hint="eastAsia"/>
-          <w:color w:val="37352F"/>
-        </w:rPr>
-        <w:t xml:space="preserve"> </w:t>
-      </w:r>
-      <w:r>
-        <w:rPr>
-          <w:rFonts w:eastAsiaTheme="minorHAnsi" w:cs="Segoe UI"/>
-          <w:color w:val="37352F"/>
-        </w:rPr>
-        <w:t xml:space="preserve">알고리즘을 사용했으며, 먼저 최적 </w:t>
-      </w:r>
-      <w:proofErr w:type="spellStart"/>
-      <w:r>
-        <w:rPr>
-          <w:rFonts w:eastAsiaTheme="minorHAnsi" w:cs="Segoe UI"/>
-          <w:color w:val="37352F"/>
-        </w:rPr>
-        <w:t>군집수를</w:t>
-      </w:r>
-      <w:proofErr w:type="spellEnd"/>
-      <w:r>
-        <w:rPr>
-          <w:rFonts w:eastAsiaTheme="minorHAnsi" w:cs="Segoe UI"/>
-          <w:color w:val="37352F"/>
-        </w:rPr>
-        <w:t xml:space="preserve"> 찾아내기 위해서 </w:t>
-      </w:r>
-      <w:proofErr w:type="spellStart"/>
-      <w:r>
-        <w:rPr>
-          <w:rFonts w:eastAsiaTheme="minorHAnsi" w:cs="Segoe UI"/>
-          <w:color w:val="37352F"/>
-        </w:rPr>
-        <w:t>엘보차트를</w:t>
-      </w:r>
-      <w:proofErr w:type="spellEnd"/>
-      <w:r>
-        <w:rPr>
-          <w:rFonts w:eastAsiaTheme="minorHAnsi" w:cs="Segoe UI"/>
-          <w:color w:val="37352F"/>
-        </w:rPr>
-        <w:t xml:space="preserve"> 이용했고 </w:t>
-      </w:r>
-      <w:proofErr w:type="spellStart"/>
-      <w:r>
-        <w:rPr>
-          <w:rFonts w:eastAsiaTheme="minorHAnsi" w:cs="Segoe UI" w:hint="eastAsia"/>
-          <w:color w:val="37352F"/>
-        </w:rPr>
-        <w:t>네</w:t>
-      </w:r>
-      <w:r>
-        <w:rPr>
-          <w:rFonts w:eastAsiaTheme="minorHAnsi" w:cs="Segoe UI"/>
-          <w:color w:val="37352F"/>
-        </w:rPr>
-        <w:t>개의</w:t>
-      </w:r>
-      <w:proofErr w:type="spellEnd"/>
-      <w:r>
-        <w:rPr>
-          <w:rFonts w:eastAsiaTheme="minorHAnsi" w:cs="Segoe UI"/>
-          <w:color w:val="37352F"/>
-        </w:rPr>
-        <w:t xml:space="preserve"> </w:t>
-      </w:r>
-      <w:proofErr w:type="spellStart"/>
-      <w:r>
-        <w:rPr>
-          <w:rFonts w:eastAsiaTheme="minorHAnsi" w:cs="Segoe UI"/>
-          <w:color w:val="37352F"/>
-        </w:rPr>
-        <w:t>군집갯수를</w:t>
-      </w:r>
-      <w:proofErr w:type="spellEnd"/>
-      <w:r>
-        <w:rPr>
-          <w:rFonts w:eastAsiaTheme="minorHAnsi" w:cs="Segoe UI"/>
-          <w:color w:val="37352F"/>
-        </w:rPr>
-        <w:t xml:space="preserve"> 채택했습니다. 이후 사전에 </w:t>
-      </w:r>
-      <w:proofErr w:type="spellStart"/>
-      <w:r>
-        <w:rPr>
-          <w:rFonts w:eastAsiaTheme="minorHAnsi" w:cs="Segoe UI"/>
-          <w:color w:val="37352F"/>
-        </w:rPr>
-        <w:t>구해놓은</w:t>
-      </w:r>
-      <w:proofErr w:type="spellEnd"/>
-      <w:r>
-        <w:rPr>
-          <w:rFonts w:eastAsiaTheme="minorHAnsi" w:cs="Segoe UI"/>
-          <w:color w:val="37352F"/>
-        </w:rPr>
-        <w:t xml:space="preserve"> 위경도 데이터를 군집데이터에 붙이고 </w:t>
-      </w:r>
-      <w:proofErr w:type="spellStart"/>
-      <w:r>
-        <w:rPr>
-          <w:rFonts w:eastAsiaTheme="minorHAnsi" w:cs="Segoe UI"/>
-          <w:color w:val="37352F"/>
-        </w:rPr>
-        <w:t>태블로를</w:t>
-      </w:r>
-      <w:proofErr w:type="spellEnd"/>
-      <w:r>
-        <w:rPr>
-          <w:rFonts w:eastAsiaTheme="minorHAnsi" w:cs="Segoe UI"/>
-          <w:color w:val="37352F"/>
-        </w:rPr>
-        <w:t xml:space="preserve"> 통해 지도위에 </w:t>
-      </w:r>
-      <w:proofErr w:type="spellStart"/>
-      <w:r>
-        <w:rPr>
-          <w:rFonts w:eastAsiaTheme="minorHAnsi" w:cs="Segoe UI"/>
-          <w:color w:val="37352F"/>
-        </w:rPr>
-        <w:t>시각화했습니다</w:t>
-      </w:r>
-      <w:proofErr w:type="spellEnd"/>
-      <w:r>
-        <w:rPr>
-          <w:rFonts w:eastAsiaTheme="minorHAnsi" w:cs="Segoe UI"/>
-          <w:color w:val="37352F"/>
-        </w:rPr>
-        <w:t xml:space="preserve">. 시각화한 결과물은 </w:t>
-      </w:r>
-      <w:proofErr w:type="spellStart"/>
-      <w:r>
-        <w:rPr>
-          <w:rFonts w:eastAsiaTheme="minorHAnsi" w:cs="Segoe UI"/>
-          <w:color w:val="37352F"/>
-        </w:rPr>
-        <w:t>태블로에서</w:t>
-      </w:r>
-      <w:proofErr w:type="spellEnd"/>
-      <w:r>
-        <w:rPr>
-          <w:rFonts w:eastAsiaTheme="minorHAnsi" w:cs="Segoe UI"/>
-          <w:color w:val="37352F"/>
-        </w:rPr>
-        <w:t xml:space="preserve"> 시연하겠습니다.</w:t>
-      </w:r>
-    </w:p>
-    <w:p>
-      <w:pPr>
-        <w:shd w:val="clear" w:color="auto" w:fill="FFFFFF"/>
-        <w:jc w:val="both"/>
-        <w:rPr>
-          <w:rFonts w:eastAsiaTheme="minorHAnsi" w:cs="Segoe UI"/>
-          <w:color w:val="37352F"/>
-        </w:rPr>
-      </w:pPr>
-      <w:r>
-        <w:rPr>
-          <w:rFonts w:eastAsiaTheme="minorHAnsi" w:cs="Segoe UI"/>
-          <w:color w:val="37352F"/>
-        </w:rPr>
-        <w:t>(</w:t>
-      </w:r>
-      <w:proofErr w:type="spellStart"/>
-      <w:r>
-        <w:rPr>
-          <w:rFonts w:eastAsiaTheme="minorHAnsi" w:cs="Segoe UI"/>
-          <w:color w:val="37352F"/>
-        </w:rPr>
-        <w:t>태블로에서</w:t>
-      </w:r>
-      <w:proofErr w:type="spellEnd"/>
-      <w:r>
-        <w:rPr>
-          <w:rFonts w:eastAsiaTheme="minorHAnsi" w:cs="Segoe UI"/>
-          <w:color w:val="37352F"/>
-        </w:rPr>
-        <w:t xml:space="preserve"> 먼저 18/1분기부터 22/2분기까지 군집변동을 보여줌)</w:t>
-      </w:r>
-    </w:p>
-    <w:p>
-      <w:pPr>
-        <w:shd w:val="clear" w:color="auto" w:fill="FFFFFF"/>
-        <w:jc w:val="both"/>
-        <w:rPr>
-          <w:rFonts w:eastAsiaTheme="minorHAnsi" w:cs="Segoe UI"/>
-          <w:color w:val="37352F"/>
-        </w:rPr>
-      </w:pPr>
-      <w:r>
-        <w:rPr>
-          <w:rFonts w:eastAsiaTheme="minorHAnsi" w:cs="Segoe UI"/>
-          <w:color w:val="37352F"/>
-        </w:rPr>
-        <w:t xml:space="preserve">군집분석에서 각 </w:t>
-      </w:r>
-      <w:proofErr w:type="spellStart"/>
-      <w:r>
-        <w:rPr>
-          <w:rFonts w:eastAsiaTheme="minorHAnsi" w:cs="Segoe UI"/>
-          <w:color w:val="37352F"/>
-        </w:rPr>
-        <w:t>군집간의</w:t>
-      </w:r>
-      <w:proofErr w:type="spellEnd"/>
-      <w:r>
-        <w:rPr>
-          <w:rFonts w:eastAsiaTheme="minorHAnsi" w:cs="Segoe UI"/>
-          <w:color w:val="37352F"/>
-        </w:rPr>
-        <w:t xml:space="preserve"> 우열을 가릴 수는 없지만 비교적 고가의 아파트들이 속해 있는 노란색과 빨간색 군집이 확산하는 것을 확인할 수 있습니다. 여기서 저희 프로젝트의 목표인 비슷한 면적의 아파트임에도 가격차이가 나는 이유를 알기 위해 공릉동 동신아파트와 동부아파트를 비교군으로 보겠습니다. 지도에서 상단에 나타나는 두개의 녹색 점이 </w:t>
-      </w:r>
-      <w:proofErr w:type="spellStart"/>
-      <w:r>
-        <w:rPr>
-          <w:rFonts w:eastAsiaTheme="minorHAnsi" w:cs="Segoe UI"/>
-          <w:color w:val="37352F"/>
-        </w:rPr>
-        <w:t>동신아파트이고</w:t>
-      </w:r>
-      <w:proofErr w:type="spellEnd"/>
-      <w:r>
-        <w:rPr>
-          <w:rFonts w:eastAsiaTheme="minorHAnsi" w:cs="Segoe UI"/>
-          <w:color w:val="37352F"/>
-        </w:rPr>
-        <w:t xml:space="preserve"> 아래 파란 점이 </w:t>
-      </w:r>
-      <w:proofErr w:type="spellStart"/>
-      <w:r>
-        <w:rPr>
-          <w:rFonts w:eastAsiaTheme="minorHAnsi" w:cs="Segoe UI"/>
-          <w:color w:val="37352F"/>
-        </w:rPr>
-        <w:t>동부아파트입니다</w:t>
-      </w:r>
-      <w:proofErr w:type="spellEnd"/>
-      <w:r>
-        <w:rPr>
-          <w:rFonts w:eastAsiaTheme="minorHAnsi" w:cs="Segoe UI"/>
-          <w:color w:val="37352F"/>
-        </w:rPr>
-        <w:t xml:space="preserve">. 두 비교군은 도로 하나를 사이에 두고 마주보고 있으며 비슷한 면적을 가지고 있습니다. 그러나 20년 1분기에는 동신아파트의 전용면적이 80제곱미터인 매물이 노란색 군집으로 변하는 것을 확인할 수 있고 시간이 더 흘러 동년 3분기에 와서야 동부아파트의 80제곱미터 매물이 빨간색 군집에 들어가는 것을 확인할 수 있습니다. 21년 4분기에는 동신아파트의 60제곱미터 아파트도 </w:t>
-      </w:r>
-      <w:proofErr w:type="spellStart"/>
-      <w:r>
-        <w:rPr>
-          <w:rFonts w:eastAsiaTheme="minorHAnsi" w:cs="Segoe UI"/>
-          <w:color w:val="37352F"/>
-        </w:rPr>
-        <w:t>노란군집으로</w:t>
-      </w:r>
-      <w:proofErr w:type="spellEnd"/>
-      <w:r>
-        <w:rPr>
-          <w:rFonts w:eastAsiaTheme="minorHAnsi" w:cs="Segoe UI"/>
-          <w:color w:val="37352F"/>
-        </w:rPr>
-        <w:t xml:space="preserve"> 변하지만 동부 아파트의 60제곱미터 매물은 </w:t>
-      </w:r>
-      <w:r>
-        <w:rPr>
-          <w:rFonts w:eastAsiaTheme="minorHAnsi" w:cs="Segoe UI"/>
-          <w:color w:val="37352F"/>
-        </w:rPr>
-        <w:lastRenderedPageBreak/>
-        <w:t xml:space="preserve">마지막까지 파란색 군집을 유지하는 것을 볼 수 있습니다. 이 두 비교군의 데이터를 보면 동신아파트가 동부아파트에 비해 세대수가 더 많다는 것과 세대당 </w:t>
-      </w:r>
-      <w:proofErr w:type="spellStart"/>
-      <w:r>
-        <w:rPr>
-          <w:rFonts w:eastAsiaTheme="minorHAnsi" w:cs="Segoe UI"/>
-          <w:color w:val="37352F"/>
-        </w:rPr>
-        <w:t>주차댓수와</w:t>
-      </w:r>
-      <w:proofErr w:type="spellEnd"/>
-      <w:r>
-        <w:rPr>
-          <w:rFonts w:eastAsiaTheme="minorHAnsi" w:cs="Segoe UI"/>
-          <w:color w:val="37352F"/>
-        </w:rPr>
-        <w:t xml:space="preserve"> 지하주차비율이 차이를 보인다는 것을 확인할 수 있었습니다.</w:t>
-      </w:r>
-      <w:r>
-        <w:rPr>
-          <w:rFonts w:eastAsiaTheme="minorHAnsi" w:cs="Segoe UI"/>
-          <w:color w:val="37352F"/>
-        </w:rPr>
-        <w:t xml:space="preserve"> </w:t>
-      </w:r>
-      <w:proofErr w:type="spellStart"/>
-      <w:r>
-        <w:rPr>
-          <w:rFonts w:eastAsiaTheme="minorHAnsi" w:cs="Segoe UI" w:hint="eastAsia"/>
-          <w:color w:val="37352F"/>
-        </w:rPr>
-        <w:t>피피티에</w:t>
-      </w:r>
-      <w:proofErr w:type="spellEnd"/>
-      <w:r>
-        <w:rPr>
-          <w:rFonts w:eastAsiaTheme="minorHAnsi" w:cs="Segoe UI" w:hint="eastAsia"/>
-          <w:color w:val="37352F"/>
-        </w:rPr>
-        <w:t xml:space="preserve"> 적힌 아파트들 외에도 비슷한 면적과 </w:t>
-      </w:r>
-      <w:proofErr w:type="spellStart"/>
-      <w:r>
-        <w:rPr>
-          <w:rFonts w:eastAsiaTheme="minorHAnsi" w:cs="Segoe UI" w:hint="eastAsia"/>
-          <w:color w:val="37352F"/>
-        </w:rPr>
-        <w:t>건축년도를</w:t>
-      </w:r>
-      <w:proofErr w:type="spellEnd"/>
-      <w:r>
-        <w:rPr>
-          <w:rFonts w:eastAsiaTheme="minorHAnsi" w:cs="Segoe UI" w:hint="eastAsia"/>
-          <w:color w:val="37352F"/>
-        </w:rPr>
         <w:t xml:space="preserve"> 가지고 있으나</w:t>
       </w:r>
       <w:r>
@@ -2051,17 +2215,10 @@
         <w:shd w:val="clear" w:color="auto" w:fill="FFFFFF"/>
         <w:jc w:val="both"/>
         <w:rPr>
-          <w:rFonts w:eastAsiaTheme="minorHAnsi" w:cs="Segoe UI"/>
-          <w:color w:val="37352F"/>
-        </w:rPr>
-      </w:pPr>
-      <w:r>
-        <w:rPr>
-          <w:rFonts w:eastAsiaTheme="minorHAnsi" w:cs="Segoe UI"/>
-          <w:color w:val="37352F"/>
-        </w:rPr>
-        <w:t>-결론</w:t>
-      </w:r>
+          <w:rFonts w:eastAsiaTheme="minorHAnsi" w:cs="Segoe UI" w:hint="eastAsia"/>
+          <w:color w:val="37352F"/>
+        </w:rPr>
+      </w:pPr>
     </w:p>
     <w:p>
       <w:pPr>
@@ -2079,6 +2236,16 @@
         </w:rPr>
         <w:t>--결론</w:t>
       </w:r>
+    </w:p>
+    <w:p>
+      <w:pPr>
+        <w:shd w:val="clear" w:color="auto" w:fill="FFFFFF"/>
+        <w:jc w:val="both"/>
+        <w:rPr>
+          <w:rFonts w:eastAsiaTheme="minorHAnsi" w:cs="Segoe UI" w:hint="eastAsia"/>
+          <w:color w:val="37352F"/>
+        </w:rPr>
+      </w:pPr>
     </w:p>
     <w:p>
       <w:pPr>
@@ -2201,7 +2368,31 @@
         <w:rPr>
           <w:rFonts w:eastAsiaTheme="minorHAnsi" w:cs="굴림"/>
         </w:rPr>
-        <w:t xml:space="preserve"> 아파트의 선호는 낮았지만 22년도 2분기 국면과 비교해보면 이 변별력이 상실되었습니다. 이는 재건축으로 인한 기대수요 및</w:t>
+        <w:t xml:space="preserve"> 아파트의 선호는 낮았지만 22년도 2분기 국면과 비교해보면 이 변별력</w:t>
+      </w:r>
+      <w:r>
+        <w:rPr>
+          <w:rFonts w:eastAsiaTheme="minorHAnsi" w:cs="굴림" w:hint="eastAsia"/>
+        </w:rPr>
+        <w:t>을</w:t>
+      </w:r>
+      <w:r>
+        <w:rPr>
+          <w:rFonts w:eastAsiaTheme="minorHAnsi" w:cs="굴림"/>
+        </w:rPr>
+        <w:t xml:space="preserve"> 상실</w:t>
+      </w:r>
+      <w:r>
+        <w:rPr>
+          <w:rFonts w:eastAsiaTheme="minorHAnsi" w:cs="굴림" w:hint="eastAsia"/>
+        </w:rPr>
+        <w:t>하였</w:t>
+      </w:r>
+      <w:r>
+        <w:rPr>
+          <w:rFonts w:eastAsiaTheme="minorHAnsi" w:cs="굴림"/>
+        </w:rPr>
+        <w:t>습니다. 이는 재건축으로 인한 기대수요 및</w:t>
       </w:r>
       <w:r>
         <w:rPr>
@@ -2335,6 +2526,7 @@
         <w:rPr>
           <w:rFonts w:eastAsiaTheme="minorHAnsi" w:cs="굴림" w:hint="eastAsia"/>
         </w:rPr>
+        <w:lastRenderedPageBreak/>
         <w:t>현 시점에선 부동산 시장 자체가 위축되고 거래량 자체가 줄어 매물을 찾기 어렵겠지만 만약 구할 수 있다면 흔히 홍보</w:t>
       </w:r>
       <w:r>
@@ -2473,42 +2665,37 @@
         <w:rPr>
           <w:rFonts w:eastAsiaTheme="minorHAnsi" w:cs="굴림" w:hint="eastAsia"/>
         </w:rPr>
-        <w:lastRenderedPageBreak/>
         <w:t>회귀분석 과정에서 빠지거나 기술적 문제로 추가하지 못한</w:t>
       </w:r>
       <w:r>
         <w:rPr>
           <w:rFonts w:eastAsiaTheme="minorHAnsi" w:cs="굴림"/>
         </w:rPr>
+        <w:t xml:space="preserve"> 변수</w:t>
+      </w:r>
+      <w:r>
+        <w:rPr>
+          <w:rFonts w:eastAsiaTheme="minorHAnsi" w:cs="굴림" w:hint="eastAsia"/>
+        </w:rPr>
         <w:t xml:space="preserve"> </w:t>
       </w:r>
-      <w:proofErr w:type="spellStart"/>
       <w:r>
         <w:rPr>
           <w:rFonts w:eastAsiaTheme="minorHAnsi" w:cs="굴림"/>
         </w:rPr>
-        <w:t>변수값을</w:t>
-      </w:r>
-      <w:proofErr w:type="spellEnd"/>
+        <w:t>값을 사용가능</w:t>
+      </w:r>
+      <w:r>
+        <w:rPr>
+          <w:rFonts w:eastAsiaTheme="minorHAnsi" w:cs="굴림" w:hint="eastAsia"/>
+        </w:rPr>
+        <w:t xml:space="preserve"> </w:t>
+      </w:r>
       <w:r>
         <w:rPr>
           <w:rFonts w:eastAsiaTheme="minorHAnsi" w:cs="굴림"/>
         </w:rPr>
-        <w:t xml:space="preserve"> </w:t>
-      </w:r>
-      <w:proofErr w:type="spellStart"/>
-      <w:r>
-        <w:rPr>
-          <w:rFonts w:eastAsiaTheme="minorHAnsi" w:cs="굴림"/>
-        </w:rPr>
-        <w:t>사용가능하게</w:t>
-      </w:r>
-      <w:proofErr w:type="spellEnd"/>
-      <w:r>
-        <w:rPr>
-          <w:rFonts w:eastAsiaTheme="minorHAnsi" w:cs="굴림"/>
-        </w:rPr>
-        <w:t xml:space="preserve"> 조정</w:t>
+        <w:t>하게 조정</w:t>
       </w:r>
       <w:r>
         <w:rPr>
@@ -2689,7 +2876,7 @@
         <w:spacing w:before="100" w:beforeAutospacing="1" w:after="100" w:afterAutospacing="1"/>
         <w:jc w:val="both"/>
         <w:rPr>
-          <w:rFonts w:eastAsiaTheme="minorHAnsi" w:cs="굴림" w:hint="eastAsia"/>
+          <w:rFonts w:eastAsiaTheme="minorHAnsi" w:cs="굴림"/>
         </w:rPr>
       </w:pPr>
       <w:r>

--- a/presentation_folder/03.발표 스크립트, ppt/발표 스크립트_ver0.3.docx
+++ b/presentation_folder/03.발표 스크립트, ppt/발표 스크립트_ver0.3.docx
@@ -110,7 +110,7 @@
         <w:shd w:val="clear" w:color="auto" w:fill="FFFFFF"/>
         <w:jc w:val="both"/>
         <w:rPr>
-          <w:rFonts w:eastAsiaTheme="minorHAnsi" w:cs="Segoe UI" w:hint="eastAsia"/>
+          <w:rFonts w:eastAsiaTheme="minorHAnsi" w:cs="Segoe UI"/>
           <w:color w:val="37352F"/>
         </w:rPr>
       </w:pPr>
@@ -629,7 +629,7 @@
         <w:shd w:val="clear" w:color="auto" w:fill="FFFFFF"/>
         <w:jc w:val="both"/>
         <w:rPr>
-          <w:rFonts w:eastAsiaTheme="minorHAnsi" w:cs="Segoe UI" w:hint="eastAsia"/>
+          <w:rFonts w:eastAsiaTheme="minorHAnsi" w:cs="Segoe UI"/>
           <w:color w:val="37352F"/>
         </w:rPr>
       </w:pPr>
@@ -1137,7 +1137,7 @@
         <w:shd w:val="clear" w:color="auto" w:fill="FFFFFF"/>
         <w:jc w:val="both"/>
         <w:rPr>
-          <w:rFonts w:eastAsiaTheme="minorHAnsi" w:cs="Segoe UI" w:hint="eastAsia"/>
+          <w:rFonts w:eastAsiaTheme="minorHAnsi" w:cs="Segoe UI"/>
           <w:color w:val="37352F"/>
         </w:rPr>
       </w:pPr>
@@ -1300,6 +1300,16 @@
           <w:color w:val="37352F"/>
         </w:rPr>
       </w:pPr>
+    </w:p>
+    <w:p>
+      <w:pPr>
+        <w:shd w:val="clear" w:color="auto" w:fill="FFFFFF"/>
+        <w:jc w:val="both"/>
+        <w:rPr>
+          <w:rFonts w:eastAsiaTheme="minorHAnsi" w:cs="Segoe UI"/>
+          <w:color w:val="37352F"/>
+        </w:rPr>
+      </w:pPr>
       <w:r>
         <w:rPr>
           <w:rFonts w:eastAsiaTheme="minorHAnsi" w:cs="Segoe UI"/>
@@ -1568,7 +1578,21 @@
           <w:rFonts w:eastAsiaTheme="minorHAnsi" w:cs="Segoe UI"/>
           <w:color w:val="37352F"/>
         </w:rPr>
-        <w:t xml:space="preserve"> 확인해 변수간 우선순위를 </w:t>
+        <w:t xml:space="preserve"> 확인해 변수간 우선순위를 정</w:t>
+      </w:r>
+      <w:r>
+        <w:rPr>
+          <w:rFonts w:eastAsiaTheme="minorHAnsi" w:cs="Segoe UI" w:hint="eastAsia"/>
+          <w:color w:val="37352F"/>
+        </w:rPr>
+        <w:t>하</w:t>
+      </w:r>
+      <w:r>
+        <w:rPr>
+          <w:rFonts w:eastAsiaTheme="minorHAnsi" w:cs="Segoe UI"/>
+          <w:color w:val="37352F"/>
+        </w:rPr>
+        <w:t xml:space="preserve">고 우선도가 떨어지는 변수를 제거하는 </w:t>
       </w:r>
       <w:proofErr w:type="spellStart"/>
       <w:r>
@@ -1576,7 +1600,7 @@
           <w:rFonts w:eastAsiaTheme="minorHAnsi" w:cs="Segoe UI"/>
           <w:color w:val="37352F"/>
         </w:rPr>
-        <w:t>정해고</w:t>
+        <w:t>후진소거법의</w:t>
       </w:r>
       <w:proofErr w:type="spellEnd"/>
       <w:r>
@@ -1584,65 +1608,294 @@
           <w:rFonts w:eastAsiaTheme="minorHAnsi" w:cs="Segoe UI"/>
           <w:color w:val="37352F"/>
         </w:rPr>
-        <w:t xml:space="preserve"> 우선도가 떨어지는 변수를 제거하는 </w:t>
+        <w:t xml:space="preserve"> 방식으로 변수를 조정했습니다. 회귀분석 결과는 다음과 같습니다.</w:t>
+      </w:r>
+    </w:p>
+    <w:p>
+      <w:pPr>
+        <w:shd w:val="clear" w:color="auto" w:fill="FFFFFF"/>
+        <w:jc w:val="both"/>
+        <w:rPr>
+          <w:rFonts w:eastAsiaTheme="minorHAnsi" w:cs="Segoe UI"/>
+          <w:color w:val="37352F"/>
+        </w:rPr>
+      </w:pPr>
+    </w:p>
+    <w:p>
+      <w:pPr>
+        <w:shd w:val="clear" w:color="auto" w:fill="FFFFFF"/>
+        <w:jc w:val="both"/>
+        <w:rPr>
+          <w:rFonts w:eastAsiaTheme="minorHAnsi" w:cs="Segoe UI"/>
+          <w:color w:val="37352F"/>
+        </w:rPr>
+      </w:pPr>
+      <w:r>
+        <w:rPr>
+          <w:rFonts w:eastAsiaTheme="minorHAnsi" w:cs="Segoe UI" w:hint="eastAsia"/>
+          <w:color w:val="37352F"/>
+        </w:rPr>
+        <w:t>회귀 분석 결과 주택금융가능여부,</w:t>
+      </w:r>
+      <w:r>
+        <w:rPr>
+          <w:rFonts w:eastAsiaTheme="minorHAnsi" w:cs="Segoe UI"/>
+          <w:color w:val="37352F"/>
+        </w:rPr>
+        <w:t xml:space="preserve"> </w:t>
       </w:r>
       <w:proofErr w:type="spellStart"/>
       <w:r>
         <w:rPr>
-          <w:rFonts w:eastAsiaTheme="minorHAnsi" w:cs="Segoe UI"/>
-          <w:color w:val="37352F"/>
-        </w:rPr>
-        <w:t>후진소거법의</w:t>
+          <w:rFonts w:eastAsiaTheme="minorHAnsi" w:cs="Segoe UI" w:hint="eastAsia"/>
+          <w:color w:val="37352F"/>
+        </w:rPr>
+        <w:t>등락율</w:t>
       </w:r>
       <w:proofErr w:type="spellEnd"/>
       <w:r>
         <w:rPr>
-          <w:rFonts w:eastAsiaTheme="minorHAnsi" w:cs="Segoe UI"/>
-          <w:color w:val="37352F"/>
-        </w:rPr>
-        <w:t xml:space="preserve"> 방식으로 변수를 조정했습니다. 회귀분석 결과는 다음과 같습니다.</w:t>
-      </w:r>
-    </w:p>
-    <w:p>
-      <w:pPr>
-        <w:shd w:val="clear" w:color="auto" w:fill="FFFFFF"/>
-        <w:jc w:val="both"/>
-        <w:rPr>
-          <w:rFonts w:eastAsiaTheme="minorHAnsi" w:cs="Segoe UI"/>
-          <w:color w:val="37352F"/>
-        </w:rPr>
-      </w:pPr>
-    </w:p>
-    <w:p>
-      <w:pPr>
-        <w:shd w:val="clear" w:color="auto" w:fill="FFFFFF"/>
-        <w:jc w:val="both"/>
-        <w:rPr>
-          <w:rFonts w:eastAsiaTheme="minorHAnsi" w:cs="Segoe UI"/>
-          <w:color w:val="37352F"/>
-        </w:rPr>
-      </w:pPr>
-      <w:r>
-        <w:rPr>
-          <w:rFonts w:eastAsiaTheme="minorHAnsi" w:cs="Segoe UI" w:hint="eastAsia"/>
-          <w:color w:val="37352F"/>
-        </w:rPr>
-        <w:t>회귀 분석 결과 주택금융가능여부,</w:t>
-      </w:r>
-      <w:r>
-        <w:rPr>
-          <w:rFonts w:eastAsiaTheme="minorHAnsi" w:cs="Segoe UI"/>
-          <w:color w:val="37352F"/>
-        </w:rPr>
-        <w:t xml:space="preserve"> </w:t>
+          <w:rFonts w:eastAsiaTheme="minorHAnsi" w:cs="Segoe UI" w:hint="eastAsia"/>
+          <w:color w:val="37352F"/>
+        </w:rPr>
+        <w:t>,</w:t>
+      </w:r>
+      <w:r>
+        <w:rPr>
+          <w:rFonts w:eastAsiaTheme="minorHAnsi" w:cs="Segoe UI"/>
+          <w:color w:val="37352F"/>
+        </w:rPr>
+        <w:t xml:space="preserve"> </w:t>
+      </w:r>
+      <w:r>
+        <w:rPr>
+          <w:rFonts w:eastAsiaTheme="minorHAnsi" w:cs="Segoe UI" w:hint="eastAsia"/>
+          <w:color w:val="37352F"/>
+        </w:rPr>
+        <w:t>전세가율,</w:t>
+      </w:r>
+      <w:r>
+        <w:rPr>
+          <w:rFonts w:eastAsiaTheme="minorHAnsi" w:cs="Segoe UI"/>
+          <w:color w:val="37352F"/>
+        </w:rPr>
+        <w:t xml:space="preserve"> </w:t>
+      </w:r>
+      <w:r>
+        <w:rPr>
+          <w:rFonts w:eastAsiaTheme="minorHAnsi" w:cs="Segoe UI" w:hint="eastAsia"/>
+          <w:color w:val="37352F"/>
+        </w:rPr>
+        <w:t>전용면적,</w:t>
+      </w:r>
+      <w:r>
+        <w:rPr>
+          <w:rFonts w:eastAsiaTheme="minorHAnsi" w:cs="Segoe UI"/>
+          <w:color w:val="37352F"/>
+        </w:rPr>
+        <w:t xml:space="preserve"> </w:t>
+      </w:r>
+      <w:r>
+        <w:rPr>
+          <w:rFonts w:eastAsiaTheme="minorHAnsi" w:cs="Segoe UI" w:hint="eastAsia"/>
+          <w:color w:val="37352F"/>
+        </w:rPr>
+        <w:t>건물연령,</w:t>
+      </w:r>
+      <w:r>
+        <w:rPr>
+          <w:rFonts w:eastAsiaTheme="minorHAnsi" w:cs="Segoe UI"/>
+          <w:color w:val="37352F"/>
+        </w:rPr>
+        <w:t xml:space="preserve"> </w:t>
+      </w:r>
+      <w:r>
+        <w:rPr>
+          <w:rFonts w:eastAsiaTheme="minorHAnsi" w:cs="Segoe UI" w:hint="eastAsia"/>
+          <w:color w:val="37352F"/>
+        </w:rPr>
+        <w:t>세대 수,</w:t>
+      </w:r>
+      <w:r>
+        <w:rPr>
+          <w:rFonts w:eastAsiaTheme="minorHAnsi" w:cs="Segoe UI"/>
+          <w:color w:val="37352F"/>
+        </w:rPr>
+        <w:t xml:space="preserve"> </w:t>
+      </w:r>
+      <w:r>
+        <w:rPr>
+          <w:rFonts w:eastAsiaTheme="minorHAnsi" w:cs="Segoe UI" w:hint="eastAsia"/>
+          <w:color w:val="37352F"/>
+        </w:rPr>
+        <w:t>세대당 주차 수,</w:t>
+      </w:r>
+      <w:r>
+        <w:rPr>
+          <w:rFonts w:eastAsiaTheme="minorHAnsi" w:cs="Segoe UI"/>
+          <w:color w:val="37352F"/>
+        </w:rPr>
+        <w:t xml:space="preserve"> </w:t>
+      </w:r>
+      <w:r>
+        <w:rPr>
+          <w:rFonts w:eastAsiaTheme="minorHAnsi" w:cs="Segoe UI" w:hint="eastAsia"/>
+          <w:color w:val="37352F"/>
+        </w:rPr>
+        <w:t>지하주차비율,</w:t>
+      </w:r>
+      <w:r>
+        <w:rPr>
+          <w:rFonts w:eastAsiaTheme="minorHAnsi" w:cs="Segoe UI"/>
+          <w:color w:val="37352F"/>
+        </w:rPr>
+        <w:t xml:space="preserve"> </w:t>
+      </w:r>
+      <w:r>
+        <w:rPr>
+          <w:rFonts w:eastAsiaTheme="minorHAnsi" w:cs="Segoe UI" w:hint="eastAsia"/>
+          <w:color w:val="37352F"/>
+        </w:rPr>
+        <w:t>관리시설 수</w:t>
+      </w:r>
+      <w:r>
+        <w:rPr>
+          <w:rFonts w:eastAsiaTheme="minorHAnsi" w:cs="Segoe UI" w:hint="eastAsia"/>
+          <w:color w:val="37352F"/>
+        </w:rPr>
+        <w:t>를</w:t>
+      </w:r>
+      <w:r>
+        <w:rPr>
+          <w:rFonts w:eastAsiaTheme="minorHAnsi" w:cs="Segoe UI" w:hint="eastAsia"/>
+          <w:color w:val="37352F"/>
+        </w:rPr>
+        <w:t xml:space="preserve"> 최종변수</w:t>
+      </w:r>
+      <w:r>
+        <w:rPr>
+          <w:rFonts w:eastAsiaTheme="minorHAnsi" w:cs="Segoe UI" w:hint="eastAsia"/>
+          <w:color w:val="37352F"/>
+        </w:rPr>
+        <w:t>로</w:t>
+      </w:r>
+      <w:r>
+        <w:rPr>
+          <w:rFonts w:eastAsiaTheme="minorHAnsi" w:cs="Segoe UI" w:hint="eastAsia"/>
+          <w:color w:val="37352F"/>
+        </w:rPr>
+        <w:t xml:space="preserve"> </w:t>
+      </w:r>
+      <w:r>
+        <w:rPr>
+          <w:rFonts w:eastAsiaTheme="minorHAnsi" w:cs="Segoe UI" w:hint="eastAsia"/>
+          <w:color w:val="37352F"/>
+        </w:rPr>
+        <w:t>채택</w:t>
+      </w:r>
+      <w:r>
+        <w:rPr>
+          <w:rFonts w:eastAsiaTheme="minorHAnsi" w:cs="Segoe UI" w:hint="eastAsia"/>
+          <w:color w:val="37352F"/>
+        </w:rPr>
+        <w:t>했습니다.</w:t>
+      </w:r>
+    </w:p>
+    <w:p>
+      <w:pPr>
+        <w:shd w:val="clear" w:color="auto" w:fill="FFFFFF"/>
+        <w:jc w:val="both"/>
+        <w:rPr>
+          <w:rFonts w:eastAsiaTheme="minorHAnsi" w:cs="Segoe UI"/>
+          <w:color w:val="37352F"/>
+        </w:rPr>
+      </w:pPr>
+      <w:r>
+        <w:rPr>
+          <w:rFonts w:eastAsiaTheme="minorHAnsi" w:cs="Segoe UI"/>
+          <w:color w:val="37352F"/>
+        </w:rPr>
+        <w:t>추가적으로 이렇게 구해진 최종변수들을 기준으로 22년도2분기의 데이터를 가지고 회귀분석을 진행하면 다음과 같은 결과를 얻을 수 있는데</w:t>
+      </w:r>
+      <w:r>
+        <w:rPr>
+          <w:rFonts w:eastAsiaTheme="minorHAnsi" w:cs="Segoe UI" w:hint="eastAsia"/>
+          <w:color w:val="37352F"/>
+        </w:rPr>
+        <w:t>,</w:t>
+      </w:r>
+      <w:r>
+        <w:rPr>
+          <w:rFonts w:eastAsiaTheme="minorHAnsi" w:cs="Segoe UI"/>
+          <w:color w:val="37352F"/>
+        </w:rPr>
+        <w:t xml:space="preserve"> </w:t>
+      </w:r>
+      <w:r>
+        <w:rPr>
+          <w:rFonts w:eastAsiaTheme="minorHAnsi" w:cs="Segoe UI" w:hint="eastAsia"/>
+          <w:color w:val="37352F"/>
+        </w:rPr>
+        <w:t>이</w:t>
+      </w:r>
+      <w:r>
+        <w:rPr>
+          <w:rFonts w:eastAsiaTheme="minorHAnsi" w:cs="Segoe UI"/>
+          <w:color w:val="37352F"/>
+        </w:rPr>
+        <w:t xml:space="preserve"> 두 결과를 비교해보면 18년도 1분기에 비해 세대수와 전용면적의 영향력이 증가했고, 건물연령의 경우 변별력을 상실하는 것을 알 수 있었습니다.</w:t>
+      </w:r>
+    </w:p>
+    <w:p>
+      <w:pPr>
+        <w:shd w:val="clear" w:color="auto" w:fill="FFFFFF"/>
+        <w:jc w:val="both"/>
+        <w:rPr>
+          <w:rFonts w:eastAsiaTheme="minorHAnsi" w:cs="Segoe UI"/>
+          <w:color w:val="37352F"/>
+        </w:rPr>
+      </w:pPr>
+    </w:p>
+    <w:p>
+      <w:pPr>
+        <w:shd w:val="clear" w:color="auto" w:fill="FFFFFF"/>
+        <w:jc w:val="both"/>
+        <w:rPr>
+          <w:rFonts w:eastAsiaTheme="minorHAnsi" w:cs="Segoe UI"/>
+          <w:color w:val="37352F"/>
+        </w:rPr>
+      </w:pPr>
+      <w:r>
+        <w:rPr>
+          <w:rFonts w:eastAsiaTheme="minorHAnsi" w:cs="Segoe UI"/>
+          <w:color w:val="37352F"/>
+        </w:rPr>
+        <w:t>---군집분석</w:t>
+      </w:r>
+    </w:p>
+    <w:p>
+      <w:pPr>
+        <w:shd w:val="clear" w:color="auto" w:fill="FFFFFF"/>
+        <w:jc w:val="both"/>
+        <w:rPr>
+          <w:rFonts w:eastAsiaTheme="minorHAnsi" w:cs="Segoe UI"/>
+          <w:color w:val="37352F"/>
+        </w:rPr>
+      </w:pPr>
+      <w:r>
+        <w:rPr>
+          <w:rFonts w:eastAsiaTheme="minorHAnsi" w:cs="Segoe UI"/>
+          <w:color w:val="37352F"/>
+        </w:rPr>
+        <w:t xml:space="preserve">군집분석은 케이 </w:t>
       </w:r>
       <w:proofErr w:type="spellStart"/>
       <w:r>
         <w:rPr>
-          <w:rFonts w:eastAsiaTheme="minorHAnsi" w:cs="Segoe UI" w:hint="eastAsia"/>
-          <w:color w:val="37352F"/>
-        </w:rPr>
-        <w:t>등락율</w:t>
+          <w:rFonts w:eastAsiaTheme="minorHAnsi" w:cs="Segoe UI"/>
+          <w:color w:val="37352F"/>
+        </w:rPr>
+        <w:t>민즈</w:t>
       </w:r>
       <w:proofErr w:type="spellEnd"/>
       <w:r>
@@ -1650,119 +1903,77 @@
           <w:rFonts w:eastAsiaTheme="minorHAnsi" w:cs="Segoe UI" w:hint="eastAsia"/>
           <w:color w:val="37352F"/>
         </w:rPr>
-        <w:t>,</w:t>
-      </w:r>
-      <w:r>
-        <w:rPr>
-          <w:rFonts w:eastAsiaTheme="minorHAnsi" w:cs="Segoe UI"/>
-          <w:color w:val="37352F"/>
-        </w:rPr>
-        <w:t xml:space="preserve"> </w:t>
-      </w:r>
-      <w:r>
-        <w:rPr>
-          <w:rFonts w:eastAsiaTheme="minorHAnsi" w:cs="Segoe UI" w:hint="eastAsia"/>
-          <w:color w:val="37352F"/>
-        </w:rPr>
-        <w:t>전세가율,</w:t>
-      </w:r>
-      <w:r>
-        <w:rPr>
-          <w:rFonts w:eastAsiaTheme="minorHAnsi" w:cs="Segoe UI"/>
-          <w:color w:val="37352F"/>
-        </w:rPr>
-        <w:t xml:space="preserve"> </w:t>
-      </w:r>
-      <w:r>
-        <w:rPr>
-          <w:rFonts w:eastAsiaTheme="minorHAnsi" w:cs="Segoe UI" w:hint="eastAsia"/>
-          <w:color w:val="37352F"/>
-        </w:rPr>
-        <w:t>전용면적,</w:t>
-      </w:r>
-      <w:r>
-        <w:rPr>
-          <w:rFonts w:eastAsiaTheme="minorHAnsi" w:cs="Segoe UI"/>
-          <w:color w:val="37352F"/>
-        </w:rPr>
-        <w:t xml:space="preserve"> </w:t>
-      </w:r>
-      <w:r>
-        <w:rPr>
-          <w:rFonts w:eastAsiaTheme="minorHAnsi" w:cs="Segoe UI" w:hint="eastAsia"/>
-          <w:color w:val="37352F"/>
-        </w:rPr>
-        <w:t>건물연령,</w:t>
-      </w:r>
-      <w:r>
-        <w:rPr>
-          <w:rFonts w:eastAsiaTheme="minorHAnsi" w:cs="Segoe UI"/>
-          <w:color w:val="37352F"/>
-        </w:rPr>
-        <w:t xml:space="preserve"> </w:t>
-      </w:r>
-      <w:r>
-        <w:rPr>
-          <w:rFonts w:eastAsiaTheme="minorHAnsi" w:cs="Segoe UI" w:hint="eastAsia"/>
-          <w:color w:val="37352F"/>
-        </w:rPr>
-        <w:t>세대 수,</w:t>
-      </w:r>
-      <w:r>
-        <w:rPr>
-          <w:rFonts w:eastAsiaTheme="minorHAnsi" w:cs="Segoe UI"/>
-          <w:color w:val="37352F"/>
-        </w:rPr>
-        <w:t xml:space="preserve"> </w:t>
-      </w:r>
-      <w:r>
-        <w:rPr>
-          <w:rFonts w:eastAsiaTheme="minorHAnsi" w:cs="Segoe UI" w:hint="eastAsia"/>
-          <w:color w:val="37352F"/>
-        </w:rPr>
-        <w:t>세대당 주차 수,</w:t>
-      </w:r>
-      <w:r>
-        <w:rPr>
-          <w:rFonts w:eastAsiaTheme="minorHAnsi" w:cs="Segoe UI"/>
-          <w:color w:val="37352F"/>
-        </w:rPr>
-        <w:t xml:space="preserve"> </w:t>
-      </w:r>
-      <w:r>
-        <w:rPr>
-          <w:rFonts w:eastAsiaTheme="minorHAnsi" w:cs="Segoe UI" w:hint="eastAsia"/>
-          <w:color w:val="37352F"/>
-        </w:rPr>
-        <w:t>지하주차비율,</w:t>
-      </w:r>
-      <w:r>
-        <w:rPr>
-          <w:rFonts w:eastAsiaTheme="minorHAnsi" w:cs="Segoe UI"/>
-          <w:color w:val="37352F"/>
-        </w:rPr>
-        <w:t xml:space="preserve"> </w:t>
-      </w:r>
-      <w:r>
-        <w:rPr>
-          <w:rFonts w:eastAsiaTheme="minorHAnsi" w:cs="Segoe UI" w:hint="eastAsia"/>
-          <w:color w:val="37352F"/>
-        </w:rPr>
-        <w:t>관리시설 수</w:t>
-      </w:r>
-      <w:r>
-        <w:rPr>
-          <w:rFonts w:eastAsiaTheme="minorHAnsi" w:cs="Segoe UI" w:hint="eastAsia"/>
-          <w:color w:val="37352F"/>
-        </w:rPr>
-        <w:t>를</w:t>
-      </w:r>
-      <w:r>
-        <w:rPr>
-          <w:rFonts w:eastAsiaTheme="minorHAnsi" w:cs="Segoe UI" w:hint="eastAsia"/>
-          <w:color w:val="37352F"/>
-        </w:rPr>
-        <w:t xml:space="preserve"> 최종변수</w:t>
+        <w:t xml:space="preserve"> </w:t>
+      </w:r>
+      <w:r>
+        <w:rPr>
+          <w:rFonts w:eastAsiaTheme="minorHAnsi" w:cs="Segoe UI"/>
+          <w:color w:val="37352F"/>
+        </w:rPr>
+        <w:t xml:space="preserve">알고리즘을 사용했으며, 먼저 최적 </w:t>
+      </w:r>
+      <w:proofErr w:type="spellStart"/>
+      <w:r>
+        <w:rPr>
+          <w:rFonts w:eastAsiaTheme="minorHAnsi" w:cs="Segoe UI"/>
+          <w:color w:val="37352F"/>
+        </w:rPr>
+        <w:t>군집수를</w:t>
+      </w:r>
+      <w:proofErr w:type="spellEnd"/>
+      <w:r>
+        <w:rPr>
+          <w:rFonts w:eastAsiaTheme="minorHAnsi" w:cs="Segoe UI"/>
+          <w:color w:val="37352F"/>
+        </w:rPr>
+        <w:t xml:space="preserve"> 찾아내기 위해서 </w:t>
+      </w:r>
+      <w:proofErr w:type="spellStart"/>
+      <w:r>
+        <w:rPr>
+          <w:rFonts w:eastAsiaTheme="minorHAnsi" w:cs="Segoe UI"/>
+          <w:color w:val="37352F"/>
+        </w:rPr>
+        <w:t>엘보차트를</w:t>
+      </w:r>
+      <w:proofErr w:type="spellEnd"/>
+      <w:r>
+        <w:rPr>
+          <w:rFonts w:eastAsiaTheme="minorHAnsi" w:cs="Segoe UI"/>
+          <w:color w:val="37352F"/>
+        </w:rPr>
+        <w:t xml:space="preserve"> 이용했고 </w:t>
+      </w:r>
+      <w:proofErr w:type="spellStart"/>
+      <w:r>
+        <w:rPr>
+          <w:rFonts w:eastAsiaTheme="minorHAnsi" w:cs="Segoe UI"/>
+          <w:color w:val="37352F"/>
+        </w:rPr>
+        <w:t>군집갯수를</w:t>
+      </w:r>
+      <w:proofErr w:type="spellEnd"/>
+      <w:r>
+        <w:rPr>
+          <w:rFonts w:eastAsiaTheme="minorHAnsi" w:cs="Segoe UI"/>
+          <w:color w:val="37352F"/>
+        </w:rPr>
+        <w:t xml:space="preserve"> </w:t>
+      </w:r>
+      <w:proofErr w:type="spellStart"/>
+      <w:r>
+        <w:rPr>
+          <w:rFonts w:eastAsiaTheme="minorHAnsi" w:cs="Segoe UI" w:hint="eastAsia"/>
+          <w:color w:val="37352F"/>
+        </w:rPr>
+        <w:t>네</w:t>
+      </w:r>
+      <w:r>
+        <w:rPr>
+          <w:rFonts w:eastAsiaTheme="minorHAnsi" w:cs="Segoe UI"/>
+          <w:color w:val="37352F"/>
+        </w:rPr>
+        <w:t>개</w:t>
       </w:r>
       <w:r>
         <w:rPr>
@@ -1771,181 +1982,20 @@
         </w:rPr>
         <w:t>로</w:t>
       </w:r>
-      <w:r>
-        <w:rPr>
-          <w:rFonts w:eastAsiaTheme="minorHAnsi" w:cs="Segoe UI" w:hint="eastAsia"/>
-          <w:color w:val="37352F"/>
-        </w:rPr>
-        <w:t xml:space="preserve"> </w:t>
-      </w:r>
-      <w:r>
-        <w:rPr>
-          <w:rFonts w:eastAsiaTheme="minorHAnsi" w:cs="Segoe UI" w:hint="eastAsia"/>
-          <w:color w:val="37352F"/>
-        </w:rPr>
-        <w:t>채택</w:t>
-      </w:r>
-      <w:r>
-        <w:rPr>
-          <w:rFonts w:eastAsiaTheme="minorHAnsi" w:cs="Segoe UI" w:hint="eastAsia"/>
-          <w:color w:val="37352F"/>
-        </w:rPr>
-        <w:t>했습니다.</w:t>
-      </w:r>
-    </w:p>
-    <w:p>
-      <w:pPr>
-        <w:shd w:val="clear" w:color="auto" w:fill="FFFFFF"/>
-        <w:jc w:val="both"/>
-        <w:rPr>
-          <w:rFonts w:eastAsiaTheme="minorHAnsi" w:cs="Segoe UI"/>
-          <w:color w:val="37352F"/>
-        </w:rPr>
-      </w:pPr>
-      <w:r>
-        <w:rPr>
-          <w:rFonts w:eastAsiaTheme="minorHAnsi" w:cs="Segoe UI"/>
-          <w:color w:val="37352F"/>
-        </w:rPr>
-        <w:t>추가적으로 이렇게 구해진 최종변수들을 기준으로 22년도2분기의 데이터를 가지고 회귀분석을 진행하면 다음과 같은 결과를 얻을 수 있는데 이 두 결과를 비교해보면 18년도 1분기에 비해 세대수와 전용면적의 영향력이 증가했고, 건물연령의 경우 변별력을 상실하는 것을 알 수 있었습니다.</w:t>
-      </w:r>
-    </w:p>
-    <w:p>
-      <w:pPr>
-        <w:shd w:val="clear" w:color="auto" w:fill="FFFFFF"/>
-        <w:jc w:val="both"/>
-        <w:rPr>
-          <w:rFonts w:eastAsiaTheme="minorHAnsi" w:cs="Segoe UI"/>
-          <w:color w:val="37352F"/>
-        </w:rPr>
-      </w:pPr>
-    </w:p>
-    <w:p>
-      <w:pPr>
-        <w:shd w:val="clear" w:color="auto" w:fill="FFFFFF"/>
-        <w:jc w:val="both"/>
-        <w:rPr>
-          <w:rFonts w:eastAsiaTheme="minorHAnsi" w:cs="Segoe UI"/>
-          <w:color w:val="37352F"/>
-        </w:rPr>
-      </w:pPr>
-      <w:r>
-        <w:rPr>
-          <w:rFonts w:eastAsiaTheme="minorHAnsi" w:cs="Segoe UI"/>
-          <w:color w:val="37352F"/>
-        </w:rPr>
-        <w:t>---군집분석</w:t>
-      </w:r>
-    </w:p>
-    <w:p>
-      <w:pPr>
-        <w:shd w:val="clear" w:color="auto" w:fill="FFFFFF"/>
-        <w:jc w:val="both"/>
-        <w:rPr>
-          <w:rFonts w:eastAsiaTheme="minorHAnsi" w:cs="Segoe UI"/>
-          <w:color w:val="37352F"/>
-        </w:rPr>
-      </w:pPr>
-      <w:r>
-        <w:rPr>
-          <w:rFonts w:eastAsiaTheme="minorHAnsi" w:cs="Segoe UI"/>
-          <w:color w:val="37352F"/>
-        </w:rPr>
-        <w:t xml:space="preserve">군집분석은 케이 </w:t>
-      </w:r>
-      <w:proofErr w:type="spellStart"/>
-      <w:r>
-        <w:rPr>
-          <w:rFonts w:eastAsiaTheme="minorHAnsi" w:cs="Segoe UI"/>
-          <w:color w:val="37352F"/>
-        </w:rPr>
-        <w:t>민즈</w:t>
-      </w:r>
       <w:proofErr w:type="spellEnd"/>
       <w:r>
         <w:rPr>
-          <w:rFonts w:eastAsiaTheme="minorHAnsi" w:cs="Segoe UI" w:hint="eastAsia"/>
-          <w:color w:val="37352F"/>
-        </w:rPr>
-        <w:t xml:space="preserve"> </w:t>
-      </w:r>
-      <w:r>
-        <w:rPr>
-          <w:rFonts w:eastAsiaTheme="minorHAnsi" w:cs="Segoe UI"/>
-          <w:color w:val="37352F"/>
-        </w:rPr>
-        <w:t xml:space="preserve">알고리즘을 사용했으며, 먼저 최적 </w:t>
-      </w:r>
-      <w:proofErr w:type="spellStart"/>
-      <w:r>
-        <w:rPr>
-          <w:rFonts w:eastAsiaTheme="minorHAnsi" w:cs="Segoe UI"/>
-          <w:color w:val="37352F"/>
-        </w:rPr>
-        <w:t>군집수를</w:t>
-      </w:r>
-      <w:proofErr w:type="spellEnd"/>
-      <w:r>
-        <w:rPr>
-          <w:rFonts w:eastAsiaTheme="minorHAnsi" w:cs="Segoe UI"/>
-          <w:color w:val="37352F"/>
-        </w:rPr>
-        <w:t xml:space="preserve"> 찾아내기 위해서 </w:t>
-      </w:r>
-      <w:proofErr w:type="spellStart"/>
-      <w:r>
-        <w:rPr>
-          <w:rFonts w:eastAsiaTheme="minorHAnsi" w:cs="Segoe UI"/>
-          <w:color w:val="37352F"/>
-        </w:rPr>
-        <w:t>엘보차트를</w:t>
-      </w:r>
-      <w:proofErr w:type="spellEnd"/>
-      <w:r>
-        <w:rPr>
-          <w:rFonts w:eastAsiaTheme="minorHAnsi" w:cs="Segoe UI"/>
-          <w:color w:val="37352F"/>
-        </w:rPr>
-        <w:t xml:space="preserve"> 이용했고 </w:t>
-      </w:r>
-      <w:proofErr w:type="spellStart"/>
-      <w:r>
-        <w:rPr>
-          <w:rFonts w:eastAsiaTheme="minorHAnsi" w:cs="Segoe UI" w:hint="eastAsia"/>
-          <w:color w:val="37352F"/>
-        </w:rPr>
-        <w:t>네</w:t>
-      </w:r>
-      <w:r>
-        <w:rPr>
-          <w:rFonts w:eastAsiaTheme="minorHAnsi" w:cs="Segoe UI"/>
-          <w:color w:val="37352F"/>
-        </w:rPr>
-        <w:t>개의</w:t>
-      </w:r>
-      <w:proofErr w:type="spellEnd"/>
-      <w:r>
-        <w:rPr>
-          <w:rFonts w:eastAsiaTheme="minorHAnsi" w:cs="Segoe UI"/>
-          <w:color w:val="37352F"/>
-        </w:rPr>
-        <w:t xml:space="preserve"> </w:t>
-      </w:r>
-      <w:proofErr w:type="spellStart"/>
-      <w:r>
-        <w:rPr>
-          <w:rFonts w:eastAsiaTheme="minorHAnsi" w:cs="Segoe UI"/>
-          <w:color w:val="37352F"/>
-        </w:rPr>
-        <w:t>군집갯수를</w:t>
-      </w:r>
-      <w:proofErr w:type="spellEnd"/>
-      <w:r>
-        <w:rPr>
-          <w:rFonts w:eastAsiaTheme="minorHAnsi" w:cs="Segoe UI"/>
-          <w:color w:val="37352F"/>
-        </w:rPr>
-        <w:t xml:space="preserve"> 채택했습니다. 이후 사전에 </w:t>
+          <w:rFonts w:eastAsiaTheme="minorHAnsi" w:cs="Segoe UI"/>
+          <w:color w:val="37352F"/>
+        </w:rPr>
+        <w:t xml:space="preserve"> </w:t>
+      </w:r>
+      <w:r>
+        <w:rPr>
+          <w:rFonts w:eastAsiaTheme="minorHAnsi" w:cs="Segoe UI"/>
+          <w:color w:val="37352F"/>
+        </w:rPr>
+        <w:t xml:space="preserve">채택했습니다. 이후 사전에 </w:t>
       </w:r>
       <w:proofErr w:type="spellStart"/>
       <w:r>
@@ -2076,7 +2126,24 @@
           <w:rFonts w:eastAsiaTheme="minorHAnsi" w:cs="Segoe UI"/>
           <w:color w:val="37352F"/>
         </w:rPr>
-        <w:t xml:space="preserve"> 우열을 가릴 수는 없지만 비교적 고가의 아파트들이 속해 있는 노란색과 빨간색 군집이 확산하는 것을 확인할 수 있습니다. 여기서 저희 프로젝트의 목표인 비슷한 면적의 아파트임에도 가격차이가 나는 이유를 알기 위해 공릉동 동신아파트와 동부아파트를 비교군으로 보겠습니다. 지도에서 상단에 나타나는 두개의 녹색 점이 </w:t>
+        <w:t xml:space="preserve"> 우열을 가릴 수는 없지만 비교적 고가의 아파트들이 속해 있는 노란색과 빨간색 군집이 확산하는 것을 확인할 수 있습니다.</w:t>
+      </w:r>
+    </w:p>
+    <w:p>
+      <w:pPr>
+        <w:shd w:val="clear" w:color="auto" w:fill="FFFFFF"/>
+        <w:jc w:val="both"/>
+        <w:rPr>
+          <w:rFonts w:eastAsiaTheme="minorHAnsi" w:cs="Segoe UI"/>
+          <w:color w:val="37352F"/>
+        </w:rPr>
+      </w:pPr>
+      <w:r>
+        <w:rPr>
+          <w:rFonts w:eastAsiaTheme="minorHAnsi" w:cs="Segoe UI"/>
+          <w:color w:val="37352F"/>
+        </w:rPr>
+        <w:t xml:space="preserve"> 여기서 저희 프로젝트의 목표인 비슷한 면적의 아파트임에도 가격차이가 나는 이유를 알기 위해 공릉동 동신아파트와 동부아파트를 비교군으로 보겠습니다. 지도에서 상단에 나타나는 두개의 녹색 점이 </w:t>
       </w:r>
       <w:proofErr w:type="spellStart"/>
       <w:r>
@@ -2215,7 +2282,7 @@
         <w:shd w:val="clear" w:color="auto" w:fill="FFFFFF"/>
         <w:jc w:val="both"/>
         <w:rPr>
-          <w:rFonts w:eastAsiaTheme="minorHAnsi" w:cs="Segoe UI" w:hint="eastAsia"/>
+          <w:rFonts w:eastAsiaTheme="minorHAnsi" w:cs="Segoe UI"/>
           <w:color w:val="37352F"/>
         </w:rPr>
       </w:pPr>
@@ -2242,7 +2309,7 @@
         <w:shd w:val="clear" w:color="auto" w:fill="FFFFFF"/>
         <w:jc w:val="both"/>
         <w:rPr>
-          <w:rFonts w:eastAsiaTheme="minorHAnsi" w:cs="Segoe UI" w:hint="eastAsia"/>
+          <w:rFonts w:eastAsiaTheme="minorHAnsi" w:cs="Segoe UI"/>
           <w:color w:val="37352F"/>
         </w:rPr>
       </w:pPr>
@@ -2457,15 +2524,21 @@
       </w:r>
       <w:r>
         <w:rPr>
-          <w:rFonts w:eastAsiaTheme="minorHAnsi" w:cs="굴림"/>
-        </w:rPr>
-        <w:t xml:space="preserve"> 아파트의 제반시설</w:t>
-      </w:r>
-      <w:r>
-        <w:rPr>
           <w:rFonts w:eastAsiaTheme="minorHAnsi" w:cs="굴림" w:hint="eastAsia"/>
         </w:rPr>
-        <w:t>이</w:t>
+        <w:t xml:space="preserve">는 </w:t>
+      </w:r>
+      <w:r>
+        <w:rPr>
+          <w:rFonts w:eastAsiaTheme="minorHAnsi" w:cs="굴림"/>
+        </w:rPr>
+        <w:t>제반시설</w:t>
+      </w:r>
+      <w:r>
+        <w:rPr>
+          <w:rFonts w:eastAsiaTheme="minorHAnsi" w:cs="굴림" w:hint="eastAsia"/>
+        </w:rPr>
+        <w:t>,</w:t>
       </w:r>
       <w:r>
         <w:rPr>
@@ -2883,7 +2956,151 @@
         <w:rPr>
           <w:rFonts w:eastAsiaTheme="minorHAnsi" w:cs="굴림"/>
         </w:rPr>
-        <w:t>'18.1Q와 '21.4Q를 하나의 페어로 비교 및 '21.4Q와 '22.3Q를 비교하여 국면을 구분하여 시장을 비교하여 각 국면에 어떤 변수가 중요한지 분석하여, 소비자에게 더 나은 부동산 정보 및 인사이트를 제공할 것입니다.</w:t>
+        <w:t>'18</w:t>
+      </w:r>
+      <w:r>
+        <w:rPr>
+          <w:rFonts w:eastAsiaTheme="minorHAnsi" w:cs="굴림" w:hint="eastAsia"/>
+        </w:rPr>
+        <w:t xml:space="preserve">년도 </w:t>
+      </w:r>
+      <w:r>
+        <w:rPr>
+          <w:rFonts w:eastAsiaTheme="minorHAnsi" w:cs="굴림"/>
+        </w:rPr>
+        <w:t>1</w:t>
+      </w:r>
+      <w:r>
+        <w:rPr>
+          <w:rFonts w:eastAsiaTheme="minorHAnsi" w:cs="굴림" w:hint="eastAsia"/>
+        </w:rPr>
+        <w:t xml:space="preserve">분기 </w:t>
+      </w:r>
+      <w:r>
+        <w:rPr>
+          <w:rFonts w:eastAsiaTheme="minorHAnsi" w:cs="굴림"/>
+        </w:rPr>
+        <w:t>와 '21</w:t>
+      </w:r>
+      <w:r>
+        <w:rPr>
+          <w:rFonts w:eastAsiaTheme="minorHAnsi" w:cs="굴림" w:hint="eastAsia"/>
+        </w:rPr>
+        <w:t xml:space="preserve">년도 </w:t>
+      </w:r>
+      <w:r>
+        <w:rPr>
+          <w:rFonts w:eastAsiaTheme="minorHAnsi" w:cs="굴림"/>
+        </w:rPr>
+        <w:t>4</w:t>
+      </w:r>
+      <w:proofErr w:type="gramStart"/>
+      <w:r>
+        <w:rPr>
+          <w:rFonts w:eastAsiaTheme="minorHAnsi" w:cs="굴림" w:hint="eastAsia"/>
+        </w:rPr>
+        <w:t xml:space="preserve">분기 </w:t>
+      </w:r>
+      <w:proofErr w:type="spellStart"/>
+      <w:r>
+        <w:rPr>
+          <w:rFonts w:eastAsiaTheme="minorHAnsi" w:cs="굴림"/>
+        </w:rPr>
+        <w:t>를</w:t>
+      </w:r>
+      <w:proofErr w:type="spellEnd"/>
+      <w:proofErr w:type="gramEnd"/>
+      <w:r>
+        <w:rPr>
+          <w:rFonts w:eastAsiaTheme="minorHAnsi" w:cs="굴림"/>
+        </w:rPr>
+        <w:t xml:space="preserve"> 하나의 페어로 비교 및 '21</w:t>
+      </w:r>
+      <w:r>
+        <w:rPr>
+          <w:rFonts w:eastAsiaTheme="minorHAnsi" w:cs="굴림" w:hint="eastAsia"/>
+        </w:rPr>
+        <w:t xml:space="preserve">년도 분기 </w:t>
+      </w:r>
+      <w:r>
+        <w:rPr>
+          <w:rFonts w:eastAsiaTheme="minorHAnsi" w:cs="굴림"/>
+        </w:rPr>
+        <w:t>와 2</w:t>
+      </w:r>
+      <w:r>
+        <w:rPr>
+          <w:rFonts w:eastAsiaTheme="minorHAnsi" w:cs="굴림"/>
+        </w:rPr>
+        <w:t>2</w:t>
+      </w:r>
+      <w:r>
+        <w:rPr>
+          <w:rFonts w:eastAsiaTheme="minorHAnsi" w:cs="굴림" w:hint="eastAsia"/>
+        </w:rPr>
+        <w:t xml:space="preserve">년도 </w:t>
+      </w:r>
+      <w:r>
+        <w:rPr>
+          <w:rFonts w:eastAsiaTheme="minorHAnsi" w:cs="굴림"/>
+        </w:rPr>
+        <w:t>3</w:t>
+      </w:r>
+      <w:r>
+        <w:rPr>
+          <w:rFonts w:eastAsiaTheme="minorHAnsi" w:cs="굴림" w:hint="eastAsia"/>
+        </w:rPr>
+        <w:t>분기</w:t>
+      </w:r>
+      <w:r>
+        <w:rPr>
+          <w:rFonts w:eastAsiaTheme="minorHAnsi" w:cs="굴림"/>
+        </w:rPr>
+        <w:t xml:space="preserve">를 비교하여 </w:t>
+      </w:r>
+      <w:proofErr w:type="spellStart"/>
+      <w:r>
+        <w:rPr>
+          <w:rFonts w:eastAsiaTheme="minorHAnsi" w:cs="굴림" w:hint="eastAsia"/>
+        </w:rPr>
+        <w:t>상승하강</w:t>
+      </w:r>
+      <w:r>
+        <w:rPr>
+          <w:rFonts w:eastAsiaTheme="minorHAnsi" w:cs="굴림"/>
+        </w:rPr>
+        <w:t>국면을</w:t>
+      </w:r>
+      <w:proofErr w:type="spellEnd"/>
+      <w:r>
+        <w:rPr>
+          <w:rFonts w:eastAsiaTheme="minorHAnsi" w:cs="굴림"/>
+        </w:rPr>
+        <w:t xml:space="preserve"> 구분하여</w:t>
+      </w:r>
+      <w:r>
+        <w:rPr>
+          <w:rFonts w:eastAsiaTheme="minorHAnsi" w:cs="굴림" w:hint="eastAsia"/>
+        </w:rPr>
+        <w:t xml:space="preserve"> </w:t>
+      </w:r>
+      <w:r>
+        <w:rPr>
+          <w:rFonts w:eastAsiaTheme="minorHAnsi" w:cs="굴림"/>
+        </w:rPr>
+        <w:t>각 국면에 어떤 변수가 중요한지 분석하</w:t>
+      </w:r>
+      <w:r>
+        <w:rPr>
+          <w:rFonts w:eastAsiaTheme="minorHAnsi" w:cs="굴림" w:hint="eastAsia"/>
+        </w:rPr>
+        <w:t>고</w:t>
+      </w:r>
+      <w:r>
+        <w:rPr>
+          <w:rFonts w:eastAsiaTheme="minorHAnsi" w:cs="굴림"/>
+        </w:rPr>
+        <w:t>, 소비자에게 더 나은 부동산 정보 및 인사이트를 제공할 것입니다.</w:t>
       </w:r>
     </w:p>
     <w:sectPr>

--- a/presentation_folder/03.발표 스크립트, ppt/발표 스크립트_ver0.3.docx
+++ b/presentation_folder/03.발표 스크립트, ppt/발표 스크립트_ver0.3.docx
@@ -916,7 +916,21 @@
           <w:rFonts w:eastAsiaTheme="minorHAnsi" w:cs="Segoe UI" w:hint="eastAsia"/>
           <w:color w:val="37352F"/>
         </w:rPr>
-        <w:t xml:space="preserve"> 데이터를 가져와서 기본데이터로 삼고 아이디를 만들었습니다.</w:t>
+        <w:t xml:space="preserve"> 데이터를 가져와서 기본데이터로 삼고 </w:t>
+      </w:r>
+      <w:r>
+        <w:rPr>
+          <w:rFonts w:eastAsiaTheme="minorHAnsi" w:cs="Segoe UI" w:hint="eastAsia"/>
+          <w:color w:val="37352F"/>
+        </w:rPr>
+        <w:t>분석단위</w:t>
+      </w:r>
+      <w:r>
+        <w:rPr>
+          <w:rFonts w:eastAsiaTheme="minorHAnsi" w:cs="Segoe UI" w:hint="eastAsia"/>
+          <w:color w:val="37352F"/>
+        </w:rPr>
+        <w:t>를 만들었습니다.</w:t>
       </w:r>
       <w:r>
         <w:rPr>
@@ -1030,7 +1044,35 @@
           <w:rFonts w:eastAsiaTheme="minorHAnsi" w:cs="Segoe UI"/>
           <w:color w:val="37352F"/>
         </w:rPr>
-        <w:t xml:space="preserve"> 먼저 아이디 결정입니다. 저희는 아이디를 시 구 동 </w:t>
+        <w:t xml:space="preserve"> 먼저 </w:t>
+      </w:r>
+      <w:r>
+        <w:rPr>
+          <w:rFonts w:eastAsiaTheme="minorHAnsi" w:cs="Segoe UI"/>
+          <w:color w:val="37352F"/>
+        </w:rPr>
+        <w:t>분석단위</w:t>
+      </w:r>
+      <w:r>
+        <w:rPr>
+          <w:rFonts w:eastAsiaTheme="minorHAnsi" w:cs="Segoe UI"/>
+          <w:color w:val="37352F"/>
+        </w:rPr>
+        <w:t xml:space="preserve"> 결정입니다. 저희는 </w:t>
+      </w:r>
+      <w:r>
+        <w:rPr>
+          <w:rFonts w:eastAsiaTheme="minorHAnsi" w:cs="Segoe UI"/>
+          <w:color w:val="37352F"/>
+        </w:rPr>
+        <w:t>분석단위</w:t>
+      </w:r>
+      <w:r>
+        <w:rPr>
+          <w:rFonts w:eastAsiaTheme="minorHAnsi" w:cs="Segoe UI"/>
+          <w:color w:val="37352F"/>
+        </w:rPr>
+        <w:t xml:space="preserve">를 시 구 동 </w:t>
       </w:r>
       <w:proofErr w:type="spellStart"/>
       <w:r>
@@ -1062,7 +1104,21 @@
           <w:rFonts w:eastAsiaTheme="minorHAnsi" w:cs="Segoe UI"/>
           <w:color w:val="37352F"/>
         </w:rPr>
-        <w:t xml:space="preserve"> 행들을 그대로 아이디로 쓸 경우 </w:t>
+        <w:t xml:space="preserve"> 행들을 그대로 </w:t>
+      </w:r>
+      <w:r>
+        <w:rPr>
+          <w:rFonts w:eastAsiaTheme="minorHAnsi" w:cs="Segoe UI"/>
+          <w:color w:val="37352F"/>
+        </w:rPr>
+        <w:t>분석단위</w:t>
+      </w:r>
+      <w:r>
+        <w:rPr>
+          <w:rFonts w:eastAsiaTheme="minorHAnsi" w:cs="Segoe UI"/>
+          <w:color w:val="37352F"/>
+        </w:rPr>
+        <w:t xml:space="preserve">로 쓸 경우 </w:t>
       </w:r>
       <w:proofErr w:type="spellStart"/>
       <w:r>
@@ -1115,7 +1171,14 @@
           <w:rFonts w:eastAsiaTheme="minorHAnsi" w:cs="Segoe UI" w:hint="eastAsia"/>
           <w:color w:val="37352F"/>
         </w:rPr>
-        <w:t xml:space="preserve"> 아이디</w:t>
+        <w:t xml:space="preserve"> </w:t>
+      </w:r>
+      <w:r>
+        <w:rPr>
+          <w:rFonts w:eastAsiaTheme="minorHAnsi" w:cs="Segoe UI" w:hint="eastAsia"/>
+          <w:color w:val="37352F"/>
+        </w:rPr>
+        <w:t>분석단위</w:t>
       </w:r>
       <w:r>
         <w:rPr>
@@ -1407,14 +1470,42 @@
           <w:rFonts w:eastAsiaTheme="minorHAnsi" w:cs="Segoe UI" w:hint="eastAsia"/>
           <w:color w:val="37352F"/>
         </w:rPr>
-        <w:t xml:space="preserve"> 아이디 중</w:t>
-      </w:r>
-      <w:r>
-        <w:rPr>
-          <w:rFonts w:eastAsiaTheme="minorHAnsi" w:cs="Segoe UI" w:hint="eastAsia"/>
-          <w:color w:val="37352F"/>
-        </w:rPr>
-        <w:t xml:space="preserve"> 약 사천개의 아이디를 남기게 됐습니다.</w:t>
+        <w:t xml:space="preserve"> </w:t>
+      </w:r>
+      <w:r>
+        <w:rPr>
+          <w:rFonts w:eastAsiaTheme="minorHAnsi" w:cs="Segoe UI" w:hint="eastAsia"/>
+          <w:color w:val="37352F"/>
+        </w:rPr>
+        <w:t>분석단위</w:t>
+      </w:r>
+      <w:r>
+        <w:rPr>
+          <w:rFonts w:eastAsiaTheme="minorHAnsi" w:cs="Segoe UI" w:hint="eastAsia"/>
+          <w:color w:val="37352F"/>
+        </w:rPr>
+        <w:t xml:space="preserve"> 중</w:t>
+      </w:r>
+      <w:r>
+        <w:rPr>
+          <w:rFonts w:eastAsiaTheme="minorHAnsi" w:cs="Segoe UI" w:hint="eastAsia"/>
+          <w:color w:val="37352F"/>
+        </w:rPr>
+        <w:t xml:space="preserve"> 약 사천개의 </w:t>
+      </w:r>
+      <w:r>
+        <w:rPr>
+          <w:rFonts w:eastAsiaTheme="minorHAnsi" w:cs="Segoe UI" w:hint="eastAsia"/>
+          <w:color w:val="37352F"/>
+        </w:rPr>
+        <w:t>분석단위</w:t>
+      </w:r>
+      <w:r>
+        <w:rPr>
+          <w:rFonts w:eastAsiaTheme="minorHAnsi" w:cs="Segoe UI" w:hint="eastAsia"/>
+          <w:color w:val="37352F"/>
+        </w:rPr>
+        <w:t>를 남기게 됐습니다.</w:t>
       </w:r>
     </w:p>
     <w:p>
@@ -2600,6 +2691,37 @@
           <w:rFonts w:eastAsiaTheme="minorHAnsi" w:cs="굴림" w:hint="eastAsia"/>
         </w:rPr>
         <w:lastRenderedPageBreak/>
+        <w:t>강남의 유의미한 군집 변동이 없고 지속적으로 비교적 가격대가 높은 군집을 유지한다는 것은</w:t>
+      </w:r>
+      <w:r>
+        <w:rPr>
+          <w:rFonts w:eastAsiaTheme="minorHAnsi" w:cs="굴림"/>
+        </w:rPr>
+        <w:t xml:space="preserve">, </w:t>
+      </w:r>
+      <w:r>
+        <w:rPr>
+          <w:rFonts w:eastAsiaTheme="minorHAnsi" w:cs="굴림" w:hint="eastAsia"/>
+        </w:rPr>
+        <w:t>강남지역은 시장상황의 변동관 관련없이 상급지로써 지위를 유지해왔다는 의미로 보입니다.</w:t>
+      </w:r>
+    </w:p>
+    <w:p>
+      <w:pPr>
+        <w:numPr>
+          <w:ilvl w:val="0"/>
+          <w:numId w:val="4"/>
+        </w:numPr>
+        <w:spacing w:before="100" w:beforeAutospacing="1" w:after="100" w:afterAutospacing="1"/>
+        <w:jc w:val="both"/>
+        <w:rPr>
+          <w:rFonts w:eastAsiaTheme="minorHAnsi" w:cs="굴림"/>
+        </w:rPr>
+      </w:pPr>
+      <w:r>
+        <w:rPr>
+          <w:rFonts w:eastAsiaTheme="minorHAnsi" w:cs="굴림" w:hint="eastAsia"/>
+        </w:rPr>
         <w:t>현 시점에선 부동산 시장 자체가 위축되고 거래량 자체가 줄어 매물을 찾기 어렵겠지만 만약 구할 수 있다면 흔히 홍보</w:t>
       </w:r>
       <w:r>
